--- a/Lab1/L1-1/Use Case DefinitionL1-1.docx
+++ b/Lab1/L1-1/Use Case DefinitionL1-1.docx
@@ -1,11 +1,13 @@
 
 <file path=word/document.xml><?xml version="1.0" encoding="utf-8"?>
-<w:document xmlns:wpc="http://schemas.microsoft.com/office/word/2010/wordprocessingCanvas" xmlns:mc="http://schemas.openxmlformats.org/markup-compatibility/2006" xmlns:o="urn:schemas-microsoft-com:office:office" xmlns:r="http://schemas.openxmlformats.org/officeDocument/2006/relationships" xmlns:m="http://schemas.openxmlformats.org/officeDocument/2006/math" xmlns:v="urn:schemas-microsoft-com:vml" xmlns:wp14="http://schemas.microsoft.com/office/word/2010/wordprocessingDrawing" xmlns:wp="http://schemas.openxmlformats.org/drawingml/2006/wordprocessingDrawing" xmlns:w10="urn:schemas-microsoft-com:office:word" xmlns:w="http://schemas.openxmlformats.org/wordprocessingml/2006/main" xmlns:w14="http://schemas.microsoft.com/office/word/2010/wordml" xmlns:wpg="http://schemas.microsoft.com/office/word/2010/wordprocessingGroup" xmlns:wpi="http://schemas.microsoft.com/office/word/2010/wordprocessingInk" xmlns:wne="http://schemas.microsoft.com/office/word/2006/wordml" xmlns:wps="http://schemas.microsoft.com/office/word/2010/wordprocessingShape" mc:Ignorable="w14 wp14">
+<w:document xmlns:o="urn:schemas-microsoft-com:office:office" xmlns:r="http://schemas.openxmlformats.org/officeDocument/2006/relationships" xmlns:v="urn:schemas-microsoft-com:vml" xmlns:w="http://schemas.openxmlformats.org/wordprocessingml/2006/main" xmlns:w10="urn:schemas-microsoft-com:office:word" xmlns:wp="http://schemas.openxmlformats.org/drawingml/2006/wordprocessingDrawing" xmlns:wps="http://schemas.microsoft.com/office/word/2010/wordprocessingShape" xmlns:wpg="http://schemas.microsoft.com/office/word/2010/wordprocessingGroup" xmlns:mc="http://schemas.openxmlformats.org/markup-compatibility/2006" xmlns:wp14="http://schemas.microsoft.com/office/word/2010/wordprocessingDrawing" xmlns:w14="http://schemas.microsoft.com/office/word/2010/wordml" mc:Ignorable="w14 wp14">
   <w:body>
     <w:p>
       <w:pPr>
+        <w:pStyle w:val="Normal"/>
         <w:rPr>
-          <w:rFonts w:asciiTheme="majorHAnsi" w:hAnsiTheme="majorHAnsi"/>
+          <w:rFonts w:ascii="Cambria" w:hAnsi="Cambria" w:asciiTheme="majorHAnsi" w:hAnsiTheme="majorHAnsi"/>
+          <w:b/>
           <w:b/>
           <w:sz w:val="48"/>
           <w:szCs w:val="48"/>
@@ -13,7 +15,7 @@
       </w:pPr>
       <w:r>
         <w:rPr>
-          <w:rFonts w:asciiTheme="majorHAnsi" w:hAnsiTheme="majorHAnsi"/>
+          <w:rFonts w:ascii="Cambria" w:hAnsi="Cambria" w:asciiTheme="majorHAnsi" w:hAnsiTheme="majorHAnsi"/>
           <w:b/>
           <w:sz w:val="48"/>
           <w:szCs w:val="48"/>
@@ -24,15 +26,16 @@
     <w:tbl>
       <w:tblPr>
         <w:tblStyle w:val="TableGrid"/>
-        <w:tblW w:w="0" w:type="auto"/>
-        <w:tblBorders>
-          <w:top w:val="single" w:sz="12" w:space="0" w:color="auto"/>
-          <w:left w:val="single" w:sz="12" w:space="0" w:color="auto"/>
-          <w:bottom w:val="single" w:sz="12" w:space="0" w:color="auto"/>
-          <w:right w:val="single" w:sz="12" w:space="0" w:color="auto"/>
-          <w:insideH w:val="none" w:sz="0" w:space="0" w:color="auto"/>
-        </w:tblBorders>
-        <w:tblLook w:val="04A0" w:firstRow="1" w:lastRow="0" w:firstColumn="1" w:lastColumn="0" w:noHBand="0" w:noVBand="1"/>
+        <w:tblW w:w="7182" w:type="dxa"/>
+        <w:jc w:val="left"/>
+        <w:tblInd w:w="0" w:type="dxa"/>
+        <w:tblCellMar>
+          <w:top w:w="0" w:type="dxa"/>
+          <w:left w:w="108" w:type="dxa"/>
+          <w:bottom w:w="0" w:type="dxa"/>
+          <w:right w:w="108" w:type="dxa"/>
+        </w:tblCellMar>
+        <w:tblLook w:noVBand="1" w:val="04a0" w:noHBand="0" w:lastColumn="0" w:firstColumn="1" w:lastRow="0" w:firstRow="1"/>
       </w:tblPr>
       <w:tblGrid>
         <w:gridCol w:w="2394"/>
@@ -41,14 +44,23 @@
       </w:tblGrid>
       <w:tr>
         <w:trPr>
-          <w:trHeight w:val="465"/>
+          <w:trHeight w:val="465" w:hRule="atLeast"/>
         </w:trPr>
         <w:tc>
           <w:tcPr>
             <w:tcW w:w="2394" w:type="dxa"/>
+            <w:tcBorders>
+              <w:top w:val="single" w:sz="12" w:space="0" w:color="000000"/>
+              <w:left w:val="single" w:sz="12" w:space="0" w:color="000000"/>
+              <w:bottom w:val="nil"/>
+              <w:insideH w:val="nil"/>
+            </w:tcBorders>
+            <w:shd w:fill="auto" w:val="clear"/>
           </w:tcPr>
           <w:p>
             <w:pPr>
+              <w:pStyle w:val="Normal"/>
+              <w:spacing w:lineRule="auto" w:line="240" w:before="0" w:after="0"/>
               <w:rPr>
                 <w:rFonts w:ascii="Times New Roman" w:hAnsi="Times New Roman" w:cs="Times New Roman"/>
                 <w:sz w:val="24"/>
@@ -67,10 +79,19 @@
         <w:tc>
           <w:tcPr>
             <w:tcW w:w="2394" w:type="dxa"/>
+            <w:tcBorders>
+              <w:top w:val="single" w:sz="12" w:space="0" w:color="000000"/>
+              <w:bottom w:val="nil"/>
+              <w:insideH w:val="nil"/>
+            </w:tcBorders>
+            <w:shd w:fill="auto" w:val="clear"/>
           </w:tcPr>
           <w:p>
             <w:pPr>
+              <w:pStyle w:val="Normal"/>
+              <w:spacing w:lineRule="auto" w:line="240" w:before="0" w:after="0"/>
               <w:rPr>
+                <w:b/>
                 <w:b/>
                 <w:sz w:val="28"/>
               </w:rPr>
@@ -87,10 +108,21 @@
         <w:tc>
           <w:tcPr>
             <w:tcW w:w="2394" w:type="dxa"/>
+            <w:tcBorders>
+              <w:top w:val="single" w:sz="12" w:space="0" w:color="000000"/>
+              <w:bottom w:val="nil"/>
+              <w:right w:val="single" w:sz="12" w:space="0" w:color="000000"/>
+              <w:insideH w:val="nil"/>
+              <w:insideV w:val="single" w:sz="12" w:space="0" w:color="000000"/>
+            </w:tcBorders>
+            <w:shd w:fill="auto" w:val="clear"/>
           </w:tcPr>
           <w:p>
             <w:pPr>
+              <w:pStyle w:val="Normal"/>
+              <w:spacing w:lineRule="auto" w:line="240" w:before="0" w:after="0"/>
               <w:rPr>
+                <w:b/>
                 <w:b/>
                 <w:sz w:val="28"/>
               </w:rPr>
@@ -107,83 +139,128 @@
       </w:tr>
       <w:tr>
         <w:trPr>
-          <w:trHeight w:val="729"/>
+          <w:trHeight w:val="729" w:hRule="atLeast"/>
         </w:trPr>
         <w:tc>
           <w:tcPr>
             <w:tcW w:w="2394" w:type="dxa"/>
+            <w:tcBorders>
+              <w:top w:val="nil"/>
+              <w:left w:val="single" w:sz="12" w:space="0" w:color="000000"/>
+              <w:bottom w:val="single" w:sz="12" w:space="0" w:color="000000"/>
+              <w:insideH w:val="single" w:sz="12" w:space="0" w:color="000000"/>
+            </w:tcBorders>
+            <w:shd w:fill="auto" w:val="clear"/>
           </w:tcPr>
           <w:p>
             <w:pPr>
+              <w:pStyle w:val="Normal"/>
+              <w:spacing w:lineRule="auto" w:line="240" w:before="0" w:after="0"/>
               <w:rPr>
-                <w:rFonts w:ascii="Times New Roman" w:hAnsi="Times New Roman" w:cs="Times New Roman"/>
-                <w:i/>
-                <w:sz w:val="24"/>
-                <w:szCs w:val="24"/>
+                <w:i w:val="false"/>
+                <w:i w:val="false"/>
+                <w:iCs w:val="false"/>
               </w:rPr>
             </w:pPr>
             <w:r>
               <w:rPr>
-                <w:rFonts w:ascii="Times New Roman" w:hAnsi="Times New Roman" w:cs="Times New Roman"/>
-                <w:i/>
+                <w:rFonts w:cs="Times New Roman" w:ascii="Times New Roman" w:hAnsi="Times New Roman"/>
+                <w:i w:val="false"/>
+                <w:iCs w:val="false"/>
                 <w:sz w:val="24"/>
                 <w:szCs w:val="24"/>
               </w:rPr>
-              <w:t>Enter Name Here</w:t>
+              <w:t>L1-1 or DieProgram</w:t>
             </w:r>
           </w:p>
         </w:tc>
         <w:tc>
           <w:tcPr>
             <w:tcW w:w="2394" w:type="dxa"/>
+            <w:tcBorders>
+              <w:top w:val="nil"/>
+              <w:bottom w:val="single" w:sz="12" w:space="0" w:color="000000"/>
+              <w:insideH w:val="single" w:sz="12" w:space="0" w:color="000000"/>
+            </w:tcBorders>
+            <w:shd w:fill="auto" w:val="clear"/>
           </w:tcPr>
           <w:p>
             <w:pPr>
+              <w:pStyle w:val="Normal"/>
+              <w:spacing w:lineRule="auto" w:line="240" w:before="0" w:after="0"/>
               <w:rPr>
-                <w:rFonts w:ascii="Times New Roman" w:hAnsi="Times New Roman" w:cs="Times New Roman"/>
-                <w:b/>
-                <w:sz w:val="24"/>
-                <w:szCs w:val="24"/>
+                <w:b w:val="false"/>
+                <w:b w:val="false"/>
+                <w:bCs w:val="false"/>
+                <w:i w:val="false"/>
+                <w:i w:val="false"/>
+                <w:iCs w:val="false"/>
               </w:rPr>
             </w:pPr>
             <w:r>
               <w:rPr>
-                <w:rFonts w:ascii="Times New Roman" w:hAnsi="Times New Roman" w:cs="Times New Roman"/>
-                <w:i/>
+                <w:rFonts w:cs="Times New Roman" w:ascii="Times New Roman" w:hAnsi="Times New Roman"/>
+                <w:b w:val="false"/>
+                <w:bCs w:val="false"/>
+                <w:i w:val="false"/>
+                <w:iCs w:val="false"/>
                 <w:sz w:val="24"/>
                 <w:szCs w:val="24"/>
               </w:rPr>
-              <w:t>Enter Your Name</w:t>
+              <w:t>Bailey Nichols</w:t>
             </w:r>
           </w:p>
         </w:tc>
         <w:tc>
           <w:tcPr>
             <w:tcW w:w="2394" w:type="dxa"/>
+            <w:tcBorders>
+              <w:top w:val="nil"/>
+              <w:bottom w:val="single" w:sz="12" w:space="0" w:color="000000"/>
+              <w:right w:val="single" w:sz="12" w:space="0" w:color="000000"/>
+              <w:insideH w:val="single" w:sz="12" w:space="0" w:color="000000"/>
+              <w:insideV w:val="single" w:sz="12" w:space="0" w:color="000000"/>
+            </w:tcBorders>
+            <w:shd w:fill="auto" w:val="clear"/>
           </w:tcPr>
           <w:p>
             <w:pPr>
+              <w:pStyle w:val="Normal"/>
+              <w:spacing w:lineRule="auto" w:line="240" w:before="0" w:after="0"/>
               <w:rPr>
-                <w:rFonts w:ascii="Times New Roman" w:hAnsi="Times New Roman" w:cs="Times New Roman"/>
-                <w:b/>
-                <w:sz w:val="24"/>
-                <w:szCs w:val="24"/>
+                <w:b w:val="false"/>
+                <w:b w:val="false"/>
+                <w:bCs w:val="false"/>
+                <w:i w:val="false"/>
+                <w:i w:val="false"/>
+                <w:iCs w:val="false"/>
               </w:rPr>
             </w:pPr>
             <w:r>
               <w:rPr>
-                <w:rFonts w:ascii="Times New Roman" w:hAnsi="Times New Roman" w:cs="Times New Roman"/>
-                <w:i/>
+                <w:rFonts w:cs="Times New Roman" w:ascii="Times New Roman" w:hAnsi="Times New Roman"/>
+                <w:b w:val="false"/>
+                <w:bCs w:val="false"/>
+                <w:i w:val="false"/>
+                <w:iCs w:val="false"/>
                 <w:sz w:val="24"/>
                 <w:szCs w:val="24"/>
               </w:rPr>
-              <w:t>Enter Published Date</w:t>
+              <w:t>9/10/2021</w:t>
             </w:r>
           </w:p>
         </w:tc>
       </w:tr>
     </w:tbl>
-    <w:p/>
+    <w:p>
+      <w:pPr>
+        <w:pStyle w:val="Normal"/>
+        <w:rPr/>
+      </w:pPr>
+      <w:r>
+        <w:rPr/>
+      </w:r>
+    </w:p>
     <w:p>
       <w:pPr>
         <w:pStyle w:val="ListParagraph"/>
@@ -191,15 +268,21 @@
           <w:ilvl w:val="0"/>
           <w:numId w:val="1"/>
         </w:numPr>
+        <w:rPr>
+          <w:i w:val="false"/>
+          <w:i w:val="false"/>
+          <w:iCs w:val="false"/>
+        </w:rPr>
       </w:pPr>
       <w:r>
         <w:rPr>
-          <w:rFonts w:ascii="Times New Roman" w:hAnsi="Times New Roman" w:cs="Times New Roman"/>
-          <w:i/>
+          <w:rFonts w:cs="Times New Roman" w:ascii="Times New Roman" w:hAnsi="Times New Roman"/>
+          <w:i w:val="false"/>
+          <w:iCs w:val="false"/>
           <w:sz w:val="24"/>
           <w:szCs w:val="24"/>
         </w:rPr>
-        <w:t>Step by step instructions on how to use this program</w:t>
+        <w:t xml:space="preserve">Compile Program from source. </w:t>
       </w:r>
     </w:p>
     <w:p>
@@ -209,14 +292,21 @@
           <w:ilvl w:val="0"/>
           <w:numId w:val="1"/>
         </w:numPr>
+        <w:rPr>
+          <w:i w:val="false"/>
+          <w:i w:val="false"/>
+          <w:iCs w:val="false"/>
+        </w:rPr>
       </w:pPr>
       <w:r>
         <w:rPr>
-          <w:rFonts w:ascii="Times New Roman" w:hAnsi="Times New Roman" w:cs="Times New Roman"/>
+          <w:rFonts w:cs="Times New Roman" w:ascii="Times New Roman" w:hAnsi="Times New Roman"/>
+          <w:i w:val="false"/>
+          <w:iCs w:val="false"/>
           <w:sz w:val="24"/>
           <w:szCs w:val="24"/>
         </w:rPr>
-        <w:t xml:space="preserve"> </w:t>
+        <w:t xml:space="preserve">Run program by clicking exe file, or running from terminal. </w:t>
       </w:r>
     </w:p>
     <w:p>
@@ -226,14 +316,21 @@
           <w:ilvl w:val="0"/>
           <w:numId w:val="1"/>
         </w:numPr>
+        <w:rPr>
+          <w:i w:val="false"/>
+          <w:i w:val="false"/>
+          <w:iCs w:val="false"/>
+        </w:rPr>
       </w:pPr>
       <w:r>
         <w:rPr>
-          <w:rFonts w:ascii="Times New Roman" w:hAnsi="Times New Roman" w:cs="Times New Roman"/>
+          <w:rFonts w:cs="Times New Roman" w:ascii="Times New Roman" w:hAnsi="Times New Roman"/>
+          <w:i w:val="false"/>
+          <w:iCs w:val="false"/>
           <w:sz w:val="24"/>
           <w:szCs w:val="24"/>
         </w:rPr>
-        <w:t xml:space="preserve"> </w:t>
+        <w:t xml:space="preserve">Enter 4, 5 or 6 as prompted by the console, then press return. </w:t>
       </w:r>
     </w:p>
     <w:p>
@@ -243,14 +340,21 @@
           <w:ilvl w:val="0"/>
           <w:numId w:val="1"/>
         </w:numPr>
+        <w:rPr>
+          <w:i w:val="false"/>
+          <w:i w:val="false"/>
+          <w:iCs w:val="false"/>
+        </w:rPr>
       </w:pPr>
       <w:r>
         <w:rPr>
-          <w:rFonts w:ascii="Times New Roman" w:hAnsi="Times New Roman" w:cs="Times New Roman"/>
+          <w:rFonts w:cs="Times New Roman" w:ascii="Times New Roman" w:hAnsi="Times New Roman"/>
+          <w:i w:val="false"/>
+          <w:iCs w:val="false"/>
           <w:sz w:val="24"/>
           <w:szCs w:val="24"/>
         </w:rPr>
-        <w:t xml:space="preserve"> </w:t>
+        <w:t xml:space="preserve">Enter 2500, 300, or 5000, then press return. </w:t>
       </w:r>
     </w:p>
     <w:p>
@@ -260,116 +364,56 @@
           <w:ilvl w:val="0"/>
           <w:numId w:val="1"/>
         </w:numPr>
-      </w:pPr>
+        <w:spacing w:before="0" w:after="200"/>
+        <w:contextualSpacing/>
+        <w:rPr>
+          <w:i w:val="false"/>
+          <w:i w:val="false"/>
+          <w:iCs w:val="false"/>
+        </w:rPr>
+      </w:pPr>
+      <w:r>
+        <w:rPr>
+          <w:rFonts w:cs="Times New Roman" w:ascii="Times New Roman" w:hAnsi="Times New Roman"/>
+          <w:i w:val="false"/>
+          <w:iCs w:val="false"/>
+          <w:sz w:val="24"/>
+          <w:szCs w:val="24"/>
+        </w:rPr>
+        <w:t xml:space="preserve">Enjoy the pretty star graph and press any key to exit. </w:t>
+      </w:r>
     </w:p>
     <w:sectPr>
-      <w:headerReference w:type="even" r:id="rId8"/>
-      <w:headerReference w:type="default" r:id="rId9"/>
-      <w:footerReference w:type="even" r:id="rId10"/>
-      <w:footerReference w:type="default" r:id="rId11"/>
-      <w:headerReference w:type="first" r:id="rId12"/>
-      <w:footerReference w:type="first" r:id="rId13"/>
+      <w:headerReference w:type="default" r:id="rId2"/>
+      <w:footerReference w:type="default" r:id="rId3"/>
+      <w:type w:val="nextPage"/>
       <w:pgSz w:w="12240" w:h="15840"/>
-      <w:pgMar w:top="1440" w:right="1440" w:bottom="1440" w:left="1440" w:header="720" w:footer="720" w:gutter="0"/>
-      <w:cols w:space="720"/>
-      <w:docGrid w:linePitch="360"/>
+      <w:pgMar w:left="1440" w:right="1440" w:header="720" w:top="1440" w:footer="720" w:bottom="1440" w:gutter="0"/>
+      <w:pgNumType w:fmt="decimal"/>
+      <w:formProt w:val="false"/>
+      <w:textDirection w:val="lrTb"/>
+      <w:docGrid w:type="default" w:linePitch="360" w:charSpace="4096"/>
     </w:sectPr>
   </w:body>
 </w:document>
 </file>
 
-<file path=word/endnotes.xml><?xml version="1.0" encoding="utf-8"?>
-<w:endnotes xmlns:wpc="http://schemas.microsoft.com/office/word/2010/wordprocessingCanvas" xmlns:mc="http://schemas.openxmlformats.org/markup-compatibility/2006" xmlns:o="urn:schemas-microsoft-com:office:office" xmlns:r="http://schemas.openxmlformats.org/officeDocument/2006/relationships" xmlns:m="http://schemas.openxmlformats.org/officeDocument/2006/math" xmlns:v="urn:schemas-microsoft-com:vml" xmlns:wp14="http://schemas.microsoft.com/office/word/2010/wordprocessingDrawing" xmlns:wp="http://schemas.openxmlformats.org/drawingml/2006/wordprocessingDrawing" xmlns:w10="urn:schemas-microsoft-com:office:word" xmlns:w="http://schemas.openxmlformats.org/wordprocessingml/2006/main" xmlns:w14="http://schemas.microsoft.com/office/word/2010/wordml" xmlns:wpg="http://schemas.microsoft.com/office/word/2010/wordprocessingGroup" xmlns:wpi="http://schemas.microsoft.com/office/word/2010/wordprocessingInk" xmlns:wne="http://schemas.microsoft.com/office/word/2006/wordml" xmlns:wps="http://schemas.microsoft.com/office/word/2010/wordprocessingShape" mc:Ignorable="w14 wp14">
-  <w:endnote w:type="separator" w:id="-1">
-    <w:p>
-      <w:pPr>
-        <w:spacing w:after="0" w:line="240" w:lineRule="auto"/>
-      </w:pPr>
-      <w:r>
-        <w:separator/>
-      </w:r>
-    </w:p>
-  </w:endnote>
-  <w:endnote w:type="continuationSeparator" w:id="0">
-    <w:p>
-      <w:pPr>
-        <w:spacing w:after="0" w:line="240" w:lineRule="auto"/>
-      </w:pPr>
-      <w:r>
-        <w:continuationSeparator/>
-      </w:r>
-    </w:p>
-  </w:endnote>
-</w:endnotes>
-</file>
-
 <file path=word/footer1.xml><?xml version="1.0" encoding="utf-8"?>
-<w:ftr xmlns:wpc="http://schemas.microsoft.com/office/word/2010/wordprocessingCanvas" xmlns:mc="http://schemas.openxmlformats.org/markup-compatibility/2006" xmlns:o="urn:schemas-microsoft-com:office:office" xmlns:r="http://schemas.openxmlformats.org/officeDocument/2006/relationships" xmlns:m="http://schemas.openxmlformats.org/officeDocument/2006/math" xmlns:v="urn:schemas-microsoft-com:vml" xmlns:wp14="http://schemas.microsoft.com/office/word/2010/wordprocessingDrawing" xmlns:wp="http://schemas.openxmlformats.org/drawingml/2006/wordprocessingDrawing" xmlns:w10="urn:schemas-microsoft-com:office:word" xmlns:w="http://schemas.openxmlformats.org/wordprocessingml/2006/main" xmlns:w14="http://schemas.microsoft.com/office/word/2010/wordml" xmlns:wpg="http://schemas.microsoft.com/office/word/2010/wordprocessingGroup" xmlns:wpi="http://schemas.microsoft.com/office/word/2010/wordprocessingInk" xmlns:wne="http://schemas.microsoft.com/office/word/2006/wordml" xmlns:wps="http://schemas.microsoft.com/office/word/2010/wordprocessingShape" mc:Ignorable="w14 wp14">
+<w:ftr xmlns:o="urn:schemas-microsoft-com:office:office" xmlns:r="http://schemas.openxmlformats.org/officeDocument/2006/relationships" xmlns:v="urn:schemas-microsoft-com:vml" xmlns:w="http://schemas.openxmlformats.org/wordprocessingml/2006/main" xmlns:w10="urn:schemas-microsoft-com:office:word" xmlns:wp="http://schemas.openxmlformats.org/drawingml/2006/wordprocessingDrawing" xmlns:wps="http://schemas.microsoft.com/office/word/2010/wordprocessingShape" xmlns:wpg="http://schemas.microsoft.com/office/word/2010/wordprocessingGroup" xmlns:mc="http://schemas.openxmlformats.org/markup-compatibility/2006" xmlns:wp14="http://schemas.microsoft.com/office/word/2010/wordprocessingDrawing" xmlns:w14="http://schemas.microsoft.com/office/word/2010/wordml" mc:Ignorable="w14 wp14">
   <w:p>
     <w:pPr>
       <w:pStyle w:val="Footer"/>
+      <w:rPr/>
     </w:pPr>
+    <w:r>
+      <w:rPr/>
+    </w:r>
   </w:p>
 </w:ftr>
 </file>
 
-<file path=word/footer2.xml><?xml version="1.0" encoding="utf-8"?>
-<w:ftr xmlns:wpc="http://schemas.microsoft.com/office/word/2010/wordprocessingCanvas" xmlns:mc="http://schemas.openxmlformats.org/markup-compatibility/2006" xmlns:o="urn:schemas-microsoft-com:office:office" xmlns:r="http://schemas.openxmlformats.org/officeDocument/2006/relationships" xmlns:m="http://schemas.openxmlformats.org/officeDocument/2006/math" xmlns:v="urn:schemas-microsoft-com:vml" xmlns:wp14="http://schemas.microsoft.com/office/word/2010/wordprocessingDrawing" xmlns:wp="http://schemas.openxmlformats.org/drawingml/2006/wordprocessingDrawing" xmlns:w10="urn:schemas-microsoft-com:office:word" xmlns:w="http://schemas.openxmlformats.org/wordprocessingml/2006/main" xmlns:w14="http://schemas.microsoft.com/office/word/2010/wordml" xmlns:wpg="http://schemas.microsoft.com/office/word/2010/wordprocessingGroup" xmlns:wpi="http://schemas.microsoft.com/office/word/2010/wordprocessingInk" xmlns:wne="http://schemas.microsoft.com/office/word/2006/wordml" xmlns:wps="http://schemas.microsoft.com/office/word/2010/wordprocessingShape" mc:Ignorable="w14 wp14">
-  <w:p>
-    <w:pPr>
-      <w:pStyle w:val="Footer"/>
-    </w:pPr>
-  </w:p>
-</w:ftr>
-</file>
-
-<file path=word/footer3.xml><?xml version="1.0" encoding="utf-8"?>
-<w:ftr xmlns:wpc="http://schemas.microsoft.com/office/word/2010/wordprocessingCanvas" xmlns:mc="http://schemas.openxmlformats.org/markup-compatibility/2006" xmlns:o="urn:schemas-microsoft-com:office:office" xmlns:r="http://schemas.openxmlformats.org/officeDocument/2006/relationships" xmlns:m="http://schemas.openxmlformats.org/officeDocument/2006/math" xmlns:v="urn:schemas-microsoft-com:vml" xmlns:wp14="http://schemas.microsoft.com/office/word/2010/wordprocessingDrawing" xmlns:wp="http://schemas.openxmlformats.org/drawingml/2006/wordprocessingDrawing" xmlns:w10="urn:schemas-microsoft-com:office:word" xmlns:w="http://schemas.openxmlformats.org/wordprocessingml/2006/main" xmlns:w14="http://schemas.microsoft.com/office/word/2010/wordml" xmlns:wpg="http://schemas.microsoft.com/office/word/2010/wordprocessingGroup" xmlns:wpi="http://schemas.microsoft.com/office/word/2010/wordprocessingInk" xmlns:wne="http://schemas.microsoft.com/office/word/2006/wordml" xmlns:wps="http://schemas.microsoft.com/office/word/2010/wordprocessingShape" mc:Ignorable="w14 wp14">
-  <w:p>
-    <w:pPr>
-      <w:pStyle w:val="Footer"/>
-    </w:pPr>
-  </w:p>
-</w:ftr>
-</file>
-
-<file path=word/footnotes.xml><?xml version="1.0" encoding="utf-8"?>
-<w:footnotes xmlns:wpc="http://schemas.microsoft.com/office/word/2010/wordprocessingCanvas" xmlns:mc="http://schemas.openxmlformats.org/markup-compatibility/2006" xmlns:o="urn:schemas-microsoft-com:office:office" xmlns:r="http://schemas.openxmlformats.org/officeDocument/2006/relationships" xmlns:m="http://schemas.openxmlformats.org/officeDocument/2006/math" xmlns:v="urn:schemas-microsoft-com:vml" xmlns:wp14="http://schemas.microsoft.com/office/word/2010/wordprocessingDrawing" xmlns:wp="http://schemas.openxmlformats.org/drawingml/2006/wordprocessingDrawing" xmlns:w10="urn:schemas-microsoft-com:office:word" xmlns:w="http://schemas.openxmlformats.org/wordprocessingml/2006/main" xmlns:w14="http://schemas.microsoft.com/office/word/2010/wordml" xmlns:wpg="http://schemas.microsoft.com/office/word/2010/wordprocessingGroup" xmlns:wpi="http://schemas.microsoft.com/office/word/2010/wordprocessingInk" xmlns:wne="http://schemas.microsoft.com/office/word/2006/wordml" xmlns:wps="http://schemas.microsoft.com/office/word/2010/wordprocessingShape" mc:Ignorable="w14 wp14">
-  <w:footnote w:type="separator" w:id="-1">
-    <w:p>
-      <w:pPr>
-        <w:spacing w:after="0" w:line="240" w:lineRule="auto"/>
-      </w:pPr>
-      <w:r>
-        <w:separator/>
-      </w:r>
-    </w:p>
-  </w:footnote>
-  <w:footnote w:type="continuationSeparator" w:id="0">
-    <w:p>
-      <w:pPr>
-        <w:spacing w:after="0" w:line="240" w:lineRule="auto"/>
-      </w:pPr>
-      <w:r>
-        <w:continuationSeparator/>
-      </w:r>
-    </w:p>
-  </w:footnote>
-</w:footnotes>
-</file>
-
 <file path=word/header1.xml><?xml version="1.0" encoding="utf-8"?>
-<w:hdr xmlns:wpc="http://schemas.microsoft.com/office/word/2010/wordprocessingCanvas" xmlns:mc="http://schemas.openxmlformats.org/markup-compatibility/2006" xmlns:o="urn:schemas-microsoft-com:office:office" xmlns:r="http://schemas.openxmlformats.org/officeDocument/2006/relationships" xmlns:m="http://schemas.openxmlformats.org/officeDocument/2006/math" xmlns:v="urn:schemas-microsoft-com:vml" xmlns:wp14="http://schemas.microsoft.com/office/word/2010/wordprocessingDrawing" xmlns:wp="http://schemas.openxmlformats.org/drawingml/2006/wordprocessingDrawing" xmlns:w10="urn:schemas-microsoft-com:office:word" xmlns:w="http://schemas.openxmlformats.org/wordprocessingml/2006/main" xmlns:w14="http://schemas.microsoft.com/office/word/2010/wordml" xmlns:wpg="http://schemas.microsoft.com/office/word/2010/wordprocessingGroup" xmlns:wpi="http://schemas.microsoft.com/office/word/2010/wordprocessingInk" xmlns:wne="http://schemas.microsoft.com/office/word/2006/wordml" xmlns:wps="http://schemas.microsoft.com/office/word/2010/wordprocessingShape" mc:Ignorable="w14 wp14">
-  <w:p>
-    <w:pPr>
-      <w:pStyle w:val="Header"/>
-    </w:pPr>
-  </w:p>
-</w:hdr>
-</file>
-
-<file path=word/header2.xml><?xml version="1.0" encoding="utf-8"?>
-<w:hdr xmlns:wpc="http://schemas.microsoft.com/office/word/2010/wordprocessingCanvas" xmlns:mc="http://schemas.openxmlformats.org/markup-compatibility/2006" xmlns:o="urn:schemas-microsoft-com:office:office" xmlns:r="http://schemas.openxmlformats.org/officeDocument/2006/relationships" xmlns:m="http://schemas.openxmlformats.org/officeDocument/2006/math" xmlns:v="urn:schemas-microsoft-com:vml" xmlns:wp14="http://schemas.microsoft.com/office/word/2010/wordprocessingDrawing" xmlns:wp="http://schemas.openxmlformats.org/drawingml/2006/wordprocessingDrawing" xmlns:w10="urn:schemas-microsoft-com:office:word" xmlns:w="http://schemas.openxmlformats.org/wordprocessingml/2006/main" xmlns:w14="http://schemas.microsoft.com/office/word/2010/wordml" xmlns:wpg="http://schemas.microsoft.com/office/word/2010/wordprocessingGroup" xmlns:wpi="http://schemas.microsoft.com/office/word/2010/wordprocessingInk" xmlns:wne="http://schemas.microsoft.com/office/word/2006/wordml" xmlns:wps="http://schemas.microsoft.com/office/word/2010/wordprocessingShape" mc:Ignorable="w14 wp14">
+<w:hdr xmlns:o="urn:schemas-microsoft-com:office:office" xmlns:r="http://schemas.openxmlformats.org/officeDocument/2006/relationships" xmlns:v="urn:schemas-microsoft-com:vml" xmlns:w="http://schemas.openxmlformats.org/wordprocessingml/2006/main" xmlns:w10="urn:schemas-microsoft-com:office:word" xmlns:wp="http://schemas.openxmlformats.org/drawingml/2006/wordprocessingDrawing" xmlns:wps="http://schemas.microsoft.com/office/word/2010/wordprocessingShape" xmlns:wpg="http://schemas.microsoft.com/office/word/2010/wordprocessingGroup" xmlns:mc="http://schemas.openxmlformats.org/markup-compatibility/2006" xmlns:wp14="http://schemas.microsoft.com/office/word/2010/wordprocessingDrawing" xmlns:w14="http://schemas.microsoft.com/office/word/2010/wordml" mc:Ignorable="w14 wp14">
   <w:p>
     <w:pPr>
       <w:pStyle w:val="Header"/>
@@ -381,13 +425,7 @@
       <w:rPr>
         <w:sz w:val="28"/>
       </w:rPr>
-      <w:t xml:space="preserve">Use Case </w:t>
-    </w:r>
-    <w:r>
-      <w:rPr>
-        <w:sz w:val="28"/>
-      </w:rPr>
-      <w:t>Definition</w:t>
+      <w:t>Use Case Definition</w:t>
     </w:r>
     <w:bookmarkStart w:id="0" w:name="_GoBack"/>
     <w:bookmarkEnd w:id="0"/>
@@ -401,26 +439,14 @@
   <w:p>
     <w:pPr>
       <w:pStyle w:val="Header"/>
-      <w:rPr>
-        <w:sz w:val="20"/>
-      </w:rPr>
+      <w:rPr/>
     </w:pPr>
     <w:r>
       <w:rPr>
         <w:sz w:val="20"/>
       </w:rPr>
       <w:t xml:space="preserve">CIS 001/015/022/023/035 </w:t>
-    </w:r>
-    <w:r>
-      <w:rPr>
-        <w:sz w:val="20"/>
-      </w:rPr>
       <w:tab/>
-    </w:r>
-    <w:r>
-      <w:rPr>
-        <w:sz w:val="20"/>
-      </w:rPr>
       <w:tab/>
     </w:r>
     <w:r>
@@ -433,7 +459,7 @@
       <w:rPr>
         <w:sz w:val="20"/>
       </w:rPr>
-      <w:instrText xml:space="preserve"> TIME \@ "dddd, MMMM dd, yyyy" </w:instrText>
+      <w:instrText> TIME \@"dddd', 'MMMM\ dd', 'yyyy" </w:instrText>
     </w:r>
     <w:r>
       <w:rPr>
@@ -443,10 +469,9 @@
     </w:r>
     <w:r>
       <w:rPr>
-        <w:noProof/>
         <w:sz w:val="20"/>
       </w:rPr>
-      <w:t>Thursday, October 17, 2013</w:t>
+      <w:t>Friday, September 10, 2021</w:t>
     </w:r>
     <w:r>
       <w:rPr>
@@ -458,28 +483,19 @@
   <w:p>
     <w:pPr>
       <w:pStyle w:val="Header"/>
+      <w:rPr/>
     </w:pPr>
-  </w:p>
-</w:hdr>
-</file>
-
-<file path=word/header3.xml><?xml version="1.0" encoding="utf-8"?>
-<w:hdr xmlns:wpc="http://schemas.microsoft.com/office/word/2010/wordprocessingCanvas" xmlns:mc="http://schemas.openxmlformats.org/markup-compatibility/2006" xmlns:o="urn:schemas-microsoft-com:office:office" xmlns:r="http://schemas.openxmlformats.org/officeDocument/2006/relationships" xmlns:m="http://schemas.openxmlformats.org/officeDocument/2006/math" xmlns:v="urn:schemas-microsoft-com:vml" xmlns:wp14="http://schemas.microsoft.com/office/word/2010/wordprocessingDrawing" xmlns:wp="http://schemas.openxmlformats.org/drawingml/2006/wordprocessingDrawing" xmlns:w10="urn:schemas-microsoft-com:office:word" xmlns:w="http://schemas.openxmlformats.org/wordprocessingml/2006/main" xmlns:w14="http://schemas.microsoft.com/office/word/2010/wordml" xmlns:wpg="http://schemas.microsoft.com/office/word/2010/wordprocessingGroup" xmlns:wpi="http://schemas.microsoft.com/office/word/2010/wordprocessingInk" xmlns:wne="http://schemas.microsoft.com/office/word/2006/wordml" xmlns:wps="http://schemas.microsoft.com/office/word/2010/wordprocessingShape" mc:Ignorable="w14 wp14">
-  <w:p>
-    <w:pPr>
-      <w:pStyle w:val="Header"/>
-    </w:pPr>
+    <w:r>
+      <w:rPr/>
+    </w:r>
   </w:p>
 </w:hdr>
 </file>
 
 <file path=word/numbering.xml><?xml version="1.0" encoding="utf-8"?>
-<w:numbering xmlns:wpc="http://schemas.microsoft.com/office/word/2010/wordprocessingCanvas" xmlns:mc="http://schemas.openxmlformats.org/markup-compatibility/2006" xmlns:o="urn:schemas-microsoft-com:office:office" xmlns:r="http://schemas.openxmlformats.org/officeDocument/2006/relationships" xmlns:m="http://schemas.openxmlformats.org/officeDocument/2006/math" xmlns:v="urn:schemas-microsoft-com:vml" xmlns:wp14="http://schemas.microsoft.com/office/word/2010/wordprocessingDrawing" xmlns:wp="http://schemas.openxmlformats.org/drawingml/2006/wordprocessingDrawing" xmlns:w10="urn:schemas-microsoft-com:office:word" xmlns:w="http://schemas.openxmlformats.org/wordprocessingml/2006/main" xmlns:w14="http://schemas.microsoft.com/office/word/2010/wordml" xmlns:wpg="http://schemas.microsoft.com/office/word/2010/wordprocessingGroup" xmlns:wpi="http://schemas.microsoft.com/office/word/2010/wordprocessingInk" xmlns:wne="http://schemas.microsoft.com/office/word/2006/wordml" xmlns:wps="http://schemas.microsoft.com/office/word/2010/wordprocessingShape" mc:Ignorable="w14 wp14">
-  <w:abstractNum w:abstractNumId="0">
-    <w:nsid w:val="52B37234"/>
-    <w:multiLevelType w:val="hybridMultilevel"/>
-    <w:tmpl w:val="E4DA0218"/>
-    <w:lvl w:ilvl="0" w:tplc="0409000F">
+<w:numbering xmlns:w="http://schemas.openxmlformats.org/wordprocessingml/2006/main" xmlns:o="urn:schemas-microsoft-com:office:office" xmlns:r="http://schemas.openxmlformats.org/officeDocument/2006/relationships" xmlns:v="urn:schemas-microsoft-com:vml">
+  <w:abstractNum w:abstractNumId="1">
+    <w:lvl w:ilvl="0">
       <w:start w:val="1"/>
       <w:numFmt w:val="decimal"/>
       <w:lvlText w:val="%1."/>
@@ -488,7 +504,7 @@
         <w:ind w:left="720" w:hanging="360"/>
       </w:pPr>
     </w:lvl>
-    <w:lvl w:ilvl="1" w:tplc="04090019" w:tentative="1">
+    <w:lvl w:ilvl="1">
       <w:start w:val="1"/>
       <w:numFmt w:val="lowerLetter"/>
       <w:lvlText w:val="%2."/>
@@ -497,7 +513,7 @@
         <w:ind w:left="1440" w:hanging="360"/>
       </w:pPr>
     </w:lvl>
-    <w:lvl w:ilvl="2" w:tplc="0409001B" w:tentative="1">
+    <w:lvl w:ilvl="2">
       <w:start w:val="1"/>
       <w:numFmt w:val="lowerRoman"/>
       <w:lvlText w:val="%3."/>
@@ -506,7 +522,7 @@
         <w:ind w:left="2160" w:hanging="180"/>
       </w:pPr>
     </w:lvl>
-    <w:lvl w:ilvl="3" w:tplc="0409000F" w:tentative="1">
+    <w:lvl w:ilvl="3">
       <w:start w:val="1"/>
       <w:numFmt w:val="decimal"/>
       <w:lvlText w:val="%4."/>
@@ -515,7 +531,7 @@
         <w:ind w:left="2880" w:hanging="360"/>
       </w:pPr>
     </w:lvl>
-    <w:lvl w:ilvl="4" w:tplc="04090019" w:tentative="1">
+    <w:lvl w:ilvl="4">
       <w:start w:val="1"/>
       <w:numFmt w:val="lowerLetter"/>
       <w:lvlText w:val="%5."/>
@@ -524,7 +540,7 @@
         <w:ind w:left="3600" w:hanging="360"/>
       </w:pPr>
     </w:lvl>
-    <w:lvl w:ilvl="5" w:tplc="0409001B" w:tentative="1">
+    <w:lvl w:ilvl="5">
       <w:start w:val="1"/>
       <w:numFmt w:val="lowerRoman"/>
       <w:lvlText w:val="%6."/>
@@ -533,7 +549,7 @@
         <w:ind w:left="4320" w:hanging="180"/>
       </w:pPr>
     </w:lvl>
-    <w:lvl w:ilvl="6" w:tplc="0409000F" w:tentative="1">
+    <w:lvl w:ilvl="6">
       <w:start w:val="1"/>
       <w:numFmt w:val="decimal"/>
       <w:lvlText w:val="%7."/>
@@ -542,7 +558,7 @@
         <w:ind w:left="5040" w:hanging="360"/>
       </w:pPr>
     </w:lvl>
-    <w:lvl w:ilvl="7" w:tplc="04090019" w:tentative="1">
+    <w:lvl w:ilvl="7">
       <w:start w:val="1"/>
       <w:numFmt w:val="lowerLetter"/>
       <w:lvlText w:val="%8."/>
@@ -551,7 +567,7 @@
         <w:ind w:left="5760" w:hanging="360"/>
       </w:pPr>
     </w:lvl>
-    <w:lvl w:ilvl="8" w:tplc="0409001B" w:tentative="1">
+    <w:lvl w:ilvl="8">
       <w:start w:val="1"/>
       <w:numFmt w:val="lowerRoman"/>
       <w:lvlText w:val="%9."/>
@@ -561,32 +577,125 @@
       </w:pPr>
     </w:lvl>
   </w:abstractNum>
+  <w:abstractNum w:abstractNumId="2">
+    <w:lvl w:ilvl="0">
+      <w:start w:val="1"/>
+      <w:numFmt w:val="none"/>
+      <w:suff w:val="nothing"/>
+      <w:lvlText w:val=""/>
+      <w:lvlJc w:val="left"/>
+      <w:pPr>
+        <w:ind w:left="0" w:hanging="0"/>
+      </w:pPr>
+    </w:lvl>
+    <w:lvl w:ilvl="1">
+      <w:start w:val="1"/>
+      <w:numFmt w:val="none"/>
+      <w:suff w:val="nothing"/>
+      <w:lvlText w:val=""/>
+      <w:lvlJc w:val="left"/>
+      <w:pPr>
+        <w:ind w:left="0" w:hanging="0"/>
+      </w:pPr>
+    </w:lvl>
+    <w:lvl w:ilvl="2">
+      <w:start w:val="1"/>
+      <w:numFmt w:val="none"/>
+      <w:suff w:val="nothing"/>
+      <w:lvlText w:val=""/>
+      <w:lvlJc w:val="left"/>
+      <w:pPr>
+        <w:ind w:left="0" w:hanging="0"/>
+      </w:pPr>
+    </w:lvl>
+    <w:lvl w:ilvl="3">
+      <w:start w:val="1"/>
+      <w:numFmt w:val="none"/>
+      <w:suff w:val="nothing"/>
+      <w:lvlText w:val=""/>
+      <w:lvlJc w:val="left"/>
+      <w:pPr>
+        <w:ind w:left="0" w:hanging="0"/>
+      </w:pPr>
+    </w:lvl>
+    <w:lvl w:ilvl="4">
+      <w:start w:val="1"/>
+      <w:numFmt w:val="none"/>
+      <w:suff w:val="nothing"/>
+      <w:lvlText w:val=""/>
+      <w:lvlJc w:val="left"/>
+      <w:pPr>
+        <w:ind w:left="0" w:hanging="0"/>
+      </w:pPr>
+    </w:lvl>
+    <w:lvl w:ilvl="5">
+      <w:start w:val="1"/>
+      <w:numFmt w:val="none"/>
+      <w:suff w:val="nothing"/>
+      <w:lvlText w:val=""/>
+      <w:lvlJc w:val="left"/>
+      <w:pPr>
+        <w:ind w:left="0" w:hanging="0"/>
+      </w:pPr>
+    </w:lvl>
+    <w:lvl w:ilvl="6">
+      <w:start w:val="1"/>
+      <w:numFmt w:val="none"/>
+      <w:suff w:val="nothing"/>
+      <w:lvlText w:val=""/>
+      <w:lvlJc w:val="left"/>
+      <w:pPr>
+        <w:ind w:left="0" w:hanging="0"/>
+      </w:pPr>
+    </w:lvl>
+    <w:lvl w:ilvl="7">
+      <w:start w:val="1"/>
+      <w:numFmt w:val="none"/>
+      <w:suff w:val="nothing"/>
+      <w:lvlText w:val=""/>
+      <w:lvlJc w:val="left"/>
+      <w:pPr>
+        <w:ind w:left="0" w:hanging="0"/>
+      </w:pPr>
+    </w:lvl>
+    <w:lvl w:ilvl="8">
+      <w:start w:val="1"/>
+      <w:numFmt w:val="none"/>
+      <w:suff w:val="nothing"/>
+      <w:lvlText w:val=""/>
+      <w:lvlJc w:val="left"/>
+      <w:pPr>
+        <w:ind w:left="0" w:hanging="0"/>
+      </w:pPr>
+    </w:lvl>
+  </w:abstractNum>
   <w:num w:numId="1">
-    <w:abstractNumId w:val="0"/>
+    <w:abstractNumId w:val="1"/>
+  </w:num>
+  <w:num w:numId="2">
+    <w:abstractNumId w:val="2"/>
   </w:num>
 </w:numbering>
 </file>
 
 <file path=word/styles.xml><?xml version="1.0" encoding="utf-8"?>
-<w:styles xmlns:mc="http://schemas.openxmlformats.org/markup-compatibility/2006" xmlns:r="http://schemas.openxmlformats.org/officeDocument/2006/relationships" xmlns:w="http://schemas.openxmlformats.org/wordprocessingml/2006/main" xmlns:w14="http://schemas.microsoft.com/office/word/2010/wordml" mc:Ignorable="w14">
+<w:styles xmlns:w="http://schemas.openxmlformats.org/wordprocessingml/2006/main" xmlns:w14="http://schemas.microsoft.com/office/word/2010/wordml" xmlns:mc="http://schemas.openxmlformats.org/markup-compatibility/2006" mc:Ignorable="w14">
   <w:docDefaults>
     <w:rPrDefault>
       <w:rPr>
-        <w:rFonts w:asciiTheme="minorHAnsi" w:eastAsiaTheme="minorHAnsi" w:hAnsiTheme="minorHAnsi" w:cstheme="minorBidi"/>
+        <w:rFonts w:ascii="Calibri" w:hAnsi="Calibri" w:eastAsia="Calibri" w:cs="" w:asciiTheme="minorHAnsi" w:cstheme="minorBidi" w:eastAsiaTheme="minorHAnsi" w:hAnsiTheme="minorHAnsi"/>
         <w:sz w:val="22"/>
         <w:szCs w:val="22"/>
         <w:lang w:val="en-US" w:eastAsia="en-US" w:bidi="ar-SA"/>
       </w:rPr>
     </w:rPrDefault>
     <w:pPrDefault>
-      <w:pPr>
-        <w:spacing w:after="200" w:line="276" w:lineRule="auto"/>
-      </w:pPr>
+      <w:pPr/>
     </w:pPrDefault>
   </w:docDefaults>
   <w:latentStyles w:defLockedState="0" w:defUIPriority="99" w:defSemiHidden="1" w:defUnhideWhenUsed="1" w:defQFormat="0" w:count="267">
-    <w:lsdException w:name="Normal" w:semiHidden="0" w:uiPriority="0" w:unhideWhenUsed="0" w:qFormat="1"/>
-    <w:lsdException w:name="heading 1" w:semiHidden="0" w:uiPriority="9" w:unhideWhenUsed="0" w:qFormat="1"/>
+    <w:lsdException w:name="Normal" w:uiPriority="0" w:semiHidden="0" w:unhideWhenUsed="0" w:qFormat="1"/>
+    <w:lsdException w:name="heading 1" w:uiPriority="9" w:semiHidden="0" w:unhideWhenUsed="0" w:qFormat="1"/>
     <w:lsdException w:name="heading 2" w:uiPriority="9" w:qFormat="1"/>
     <w:lsdException w:name="heading 3" w:uiPriority="9" w:qFormat="1"/>
     <w:lsdException w:name="heading 4" w:uiPriority="9" w:qFormat="1"/>
@@ -606,134 +715,274 @@
     <w:lsdException w:name="toc 9" w:uiPriority="39"/>
     <w:lsdException w:name="header" w:uiPriority="0"/>
     <w:lsdException w:name="caption" w:uiPriority="35" w:qFormat="1"/>
-    <w:lsdException w:name="Title" w:semiHidden="0" w:uiPriority="10" w:unhideWhenUsed="0" w:qFormat="1"/>
+    <w:lsdException w:name="Title" w:uiPriority="10" w:semiHidden="0" w:unhideWhenUsed="0" w:qFormat="1"/>
     <w:lsdException w:name="Default Paragraph Font" w:uiPriority="1"/>
-    <w:lsdException w:name="Subtitle" w:semiHidden="0" w:uiPriority="11" w:unhideWhenUsed="0" w:qFormat="1"/>
-    <w:lsdException w:name="Strong" w:semiHidden="0" w:uiPriority="22" w:unhideWhenUsed="0" w:qFormat="1"/>
-    <w:lsdException w:name="Emphasis" w:semiHidden="0" w:uiPriority="20" w:unhideWhenUsed="0" w:qFormat="1"/>
-    <w:lsdException w:name="Table Grid" w:semiHidden="0" w:uiPriority="59" w:unhideWhenUsed="0"/>
+    <w:lsdException w:name="Subtitle" w:uiPriority="11" w:semiHidden="0" w:unhideWhenUsed="0" w:qFormat="1"/>
+    <w:lsdException w:name="Strong" w:uiPriority="22" w:semiHidden="0" w:unhideWhenUsed="0" w:qFormat="1"/>
+    <w:lsdException w:name="Emphasis" w:uiPriority="20" w:semiHidden="0" w:unhideWhenUsed="0" w:qFormat="1"/>
+    <w:lsdException w:name="Table Grid" w:uiPriority="59" w:semiHidden="0" w:unhideWhenUsed="0"/>
     <w:lsdException w:name="Placeholder Text" w:unhideWhenUsed="0"/>
-    <w:lsdException w:name="No Spacing" w:semiHidden="0" w:uiPriority="1" w:unhideWhenUsed="0" w:qFormat="1"/>
-    <w:lsdException w:name="Light Shading" w:semiHidden="0" w:uiPriority="60" w:unhideWhenUsed="0"/>
-    <w:lsdException w:name="Light List" w:semiHidden="0" w:uiPriority="61" w:unhideWhenUsed="0"/>
-    <w:lsdException w:name="Light Grid" w:semiHidden="0" w:uiPriority="62" w:unhideWhenUsed="0"/>
-    <w:lsdException w:name="Medium Shading 1" w:semiHidden="0" w:uiPriority="63" w:unhideWhenUsed="0"/>
-    <w:lsdException w:name="Medium Shading 2" w:semiHidden="0" w:uiPriority="64" w:unhideWhenUsed="0"/>
-    <w:lsdException w:name="Medium List 1" w:semiHidden="0" w:uiPriority="65" w:unhideWhenUsed="0"/>
-    <w:lsdException w:name="Medium List 2" w:semiHidden="0" w:uiPriority="66" w:unhideWhenUsed="0"/>
-    <w:lsdException w:name="Medium Grid 1" w:semiHidden="0" w:uiPriority="67" w:unhideWhenUsed="0"/>
-    <w:lsdException w:name="Medium Grid 2" w:semiHidden="0" w:uiPriority="68" w:unhideWhenUsed="0"/>
-    <w:lsdException w:name="Medium Grid 3" w:semiHidden="0" w:uiPriority="69" w:unhideWhenUsed="0"/>
-    <w:lsdException w:name="Dark List" w:semiHidden="0" w:uiPriority="70" w:unhideWhenUsed="0"/>
-    <w:lsdException w:name="Colorful Shading" w:semiHidden="0" w:uiPriority="71" w:unhideWhenUsed="0"/>
-    <w:lsdException w:name="Colorful List" w:semiHidden="0" w:uiPriority="72" w:unhideWhenUsed="0"/>
-    <w:lsdException w:name="Colorful Grid" w:semiHidden="0" w:uiPriority="73" w:unhideWhenUsed="0"/>
-    <w:lsdException w:name="Light Shading Accent 1" w:semiHidden="0" w:uiPriority="60" w:unhideWhenUsed="0"/>
-    <w:lsdException w:name="Light List Accent 1" w:semiHidden="0" w:uiPriority="61" w:unhideWhenUsed="0"/>
-    <w:lsdException w:name="Light Grid Accent 1" w:semiHidden="0" w:uiPriority="62" w:unhideWhenUsed="0"/>
-    <w:lsdException w:name="Medium Shading 1 Accent 1" w:semiHidden="0" w:uiPriority="63" w:unhideWhenUsed="0"/>
-    <w:lsdException w:name="Medium Shading 2 Accent 1" w:semiHidden="0" w:uiPriority="64" w:unhideWhenUsed="0"/>
-    <w:lsdException w:name="Medium List 1 Accent 1" w:semiHidden="0" w:uiPriority="65" w:unhideWhenUsed="0"/>
+    <w:lsdException w:name="No Spacing" w:uiPriority="1" w:semiHidden="0" w:unhideWhenUsed="0" w:qFormat="1"/>
+    <w:lsdException w:name="Light Shading" w:uiPriority="60" w:semiHidden="0" w:unhideWhenUsed="0"/>
+    <w:lsdException w:name="Light List" w:uiPriority="61" w:semiHidden="0" w:unhideWhenUsed="0"/>
+    <w:lsdException w:name="Light Grid" w:uiPriority="62" w:semiHidden="0" w:unhideWhenUsed="0"/>
+    <w:lsdException w:name="Medium Shading 1" w:uiPriority="63" w:semiHidden="0" w:unhideWhenUsed="0"/>
+    <w:lsdException w:name="Medium Shading 2" w:uiPriority="64" w:semiHidden="0" w:unhideWhenUsed="0"/>
+    <w:lsdException w:name="Medium List 1" w:uiPriority="65" w:semiHidden="0" w:unhideWhenUsed="0"/>
+    <w:lsdException w:name="Medium List 2" w:uiPriority="66" w:semiHidden="0" w:unhideWhenUsed="0"/>
+    <w:lsdException w:name="Medium Grid 1" w:uiPriority="67" w:semiHidden="0" w:unhideWhenUsed="0"/>
+    <w:lsdException w:name="Medium Grid 2" w:uiPriority="68" w:semiHidden="0" w:unhideWhenUsed="0"/>
+    <w:lsdException w:name="Medium Grid 3" w:uiPriority="69" w:semiHidden="0" w:unhideWhenUsed="0"/>
+    <w:lsdException w:name="Dark List" w:uiPriority="70" w:semiHidden="0" w:unhideWhenUsed="0"/>
+    <w:lsdException w:name="Colorful Shading" w:uiPriority="71" w:semiHidden="0" w:unhideWhenUsed="0"/>
+    <w:lsdException w:name="Colorful List" w:uiPriority="72" w:semiHidden="0" w:unhideWhenUsed="0"/>
+    <w:lsdException w:name="Colorful Grid" w:uiPriority="73" w:semiHidden="0" w:unhideWhenUsed="0"/>
+    <w:lsdException w:name="Light Shading Accent 1" w:uiPriority="60" w:semiHidden="0" w:unhideWhenUsed="0"/>
+    <w:lsdException w:name="Light List Accent 1" w:uiPriority="61" w:semiHidden="0" w:unhideWhenUsed="0"/>
+    <w:lsdException w:name="Light Grid Accent 1" w:uiPriority="62" w:semiHidden="0" w:unhideWhenUsed="0"/>
+    <w:lsdException w:name="Medium Shading 1 Accent 1" w:uiPriority="63" w:semiHidden="0" w:unhideWhenUsed="0"/>
+    <w:lsdException w:name="Medium Shading 2 Accent 1" w:uiPriority="64" w:semiHidden="0" w:unhideWhenUsed="0"/>
+    <w:lsdException w:name="Medium List 1 Accent 1" w:uiPriority="65" w:semiHidden="0" w:unhideWhenUsed="0"/>
     <w:lsdException w:name="Revision" w:unhideWhenUsed="0"/>
-    <w:lsdException w:name="List Paragraph" w:semiHidden="0" w:uiPriority="34" w:unhideWhenUsed="0" w:qFormat="1"/>
-    <w:lsdException w:name="Quote" w:semiHidden="0" w:uiPriority="29" w:unhideWhenUsed="0" w:qFormat="1"/>
-    <w:lsdException w:name="Intense Quote" w:semiHidden="0" w:uiPriority="30" w:unhideWhenUsed="0" w:qFormat="1"/>
-    <w:lsdException w:name="Medium List 2 Accent 1" w:semiHidden="0" w:uiPriority="66" w:unhideWhenUsed="0"/>
-    <w:lsdException w:name="Medium Grid 1 Accent 1" w:semiHidden="0" w:uiPriority="67" w:unhideWhenUsed="0"/>
-    <w:lsdException w:name="Medium Grid 2 Accent 1" w:semiHidden="0" w:uiPriority="68" w:unhideWhenUsed="0"/>
-    <w:lsdException w:name="Medium Grid 3 Accent 1" w:semiHidden="0" w:uiPriority="69" w:unhideWhenUsed="0"/>
-    <w:lsdException w:name="Dark List Accent 1" w:semiHidden="0" w:uiPriority="70" w:unhideWhenUsed="0"/>
-    <w:lsdException w:name="Colorful Shading Accent 1" w:semiHidden="0" w:uiPriority="71" w:unhideWhenUsed="0"/>
-    <w:lsdException w:name="Colorful List Accent 1" w:semiHidden="0" w:uiPriority="72" w:unhideWhenUsed="0"/>
-    <w:lsdException w:name="Colorful Grid Accent 1" w:semiHidden="0" w:uiPriority="73" w:unhideWhenUsed="0"/>
-    <w:lsdException w:name="Light Shading Accent 2" w:semiHidden="0" w:uiPriority="60" w:unhideWhenUsed="0"/>
-    <w:lsdException w:name="Light List Accent 2" w:semiHidden="0" w:uiPriority="61" w:unhideWhenUsed="0"/>
-    <w:lsdException w:name="Light Grid Accent 2" w:semiHidden="0" w:uiPriority="62" w:unhideWhenUsed="0"/>
-    <w:lsdException w:name="Medium Shading 1 Accent 2" w:semiHidden="0" w:uiPriority="63" w:unhideWhenUsed="0"/>
-    <w:lsdException w:name="Medium Shading 2 Accent 2" w:semiHidden="0" w:uiPriority="64" w:unhideWhenUsed="0"/>
-    <w:lsdException w:name="Medium List 1 Accent 2" w:semiHidden="0" w:uiPriority="65" w:unhideWhenUsed="0"/>
-    <w:lsdException w:name="Medium List 2 Accent 2" w:semiHidden="0" w:uiPriority="66" w:unhideWhenUsed="0"/>
-    <w:lsdException w:name="Medium Grid 1 Accent 2" w:semiHidden="0" w:uiPriority="67" w:unhideWhenUsed="0"/>
-    <w:lsdException w:name="Medium Grid 2 Accent 2" w:semiHidden="0" w:uiPriority="68" w:unhideWhenUsed="0"/>
-    <w:lsdException w:name="Medium Grid 3 Accent 2" w:semiHidden="0" w:uiPriority="69" w:unhideWhenUsed="0"/>
-    <w:lsdException w:name="Dark List Accent 2" w:semiHidden="0" w:uiPriority="70" w:unhideWhenUsed="0"/>
-    <w:lsdException w:name="Colorful Shading Accent 2" w:semiHidden="0" w:uiPriority="71" w:unhideWhenUsed="0"/>
-    <w:lsdException w:name="Colorful List Accent 2" w:semiHidden="0" w:uiPriority="72" w:unhideWhenUsed="0"/>
-    <w:lsdException w:name="Colorful Grid Accent 2" w:semiHidden="0" w:uiPriority="73" w:unhideWhenUsed="0"/>
-    <w:lsdException w:name="Light Shading Accent 3" w:semiHidden="0" w:uiPriority="60" w:unhideWhenUsed="0"/>
-    <w:lsdException w:name="Light List Accent 3" w:semiHidden="0" w:uiPriority="61" w:unhideWhenUsed="0"/>
-    <w:lsdException w:name="Light Grid Accent 3" w:semiHidden="0" w:uiPriority="62" w:unhideWhenUsed="0"/>
-    <w:lsdException w:name="Medium Shading 1 Accent 3" w:semiHidden="0" w:uiPriority="63" w:unhideWhenUsed="0"/>
-    <w:lsdException w:name="Medium Shading 2 Accent 3" w:semiHidden="0" w:uiPriority="64" w:unhideWhenUsed="0"/>
-    <w:lsdException w:name="Medium List 1 Accent 3" w:semiHidden="0" w:uiPriority="65" w:unhideWhenUsed="0"/>
-    <w:lsdException w:name="Medium List 2 Accent 3" w:semiHidden="0" w:uiPriority="66" w:unhideWhenUsed="0"/>
-    <w:lsdException w:name="Medium Grid 1 Accent 3" w:semiHidden="0" w:uiPriority="67" w:unhideWhenUsed="0"/>
-    <w:lsdException w:name="Medium Grid 2 Accent 3" w:semiHidden="0" w:uiPriority="68" w:unhideWhenUsed="0"/>
-    <w:lsdException w:name="Medium Grid 3 Accent 3" w:semiHidden="0" w:uiPriority="69" w:unhideWhenUsed="0"/>
-    <w:lsdException w:name="Dark List Accent 3" w:semiHidden="0" w:uiPriority="70" w:unhideWhenUsed="0"/>
-    <w:lsdException w:name="Colorful Shading Accent 3" w:semiHidden="0" w:uiPriority="71" w:unhideWhenUsed="0"/>
-    <w:lsdException w:name="Colorful List Accent 3" w:semiHidden="0" w:uiPriority="72" w:unhideWhenUsed="0"/>
-    <w:lsdException w:name="Colorful Grid Accent 3" w:semiHidden="0" w:uiPriority="73" w:unhideWhenUsed="0"/>
-    <w:lsdException w:name="Light Shading Accent 4" w:semiHidden="0" w:uiPriority="60" w:unhideWhenUsed="0"/>
-    <w:lsdException w:name="Light List Accent 4" w:semiHidden="0" w:uiPriority="61" w:unhideWhenUsed="0"/>
-    <w:lsdException w:name="Light Grid Accent 4" w:semiHidden="0" w:uiPriority="62" w:unhideWhenUsed="0"/>
-    <w:lsdException w:name="Medium Shading 1 Accent 4" w:semiHidden="0" w:uiPriority="63" w:unhideWhenUsed="0"/>
-    <w:lsdException w:name="Medium Shading 2 Accent 4" w:semiHidden="0" w:uiPriority="64" w:unhideWhenUsed="0"/>
-    <w:lsdException w:name="Medium List 1 Accent 4" w:semiHidden="0" w:uiPriority="65" w:unhideWhenUsed="0"/>
-    <w:lsdException w:name="Medium List 2 Accent 4" w:semiHidden="0" w:uiPriority="66" w:unhideWhenUsed="0"/>
-    <w:lsdException w:name="Medium Grid 1 Accent 4" w:semiHidden="0" w:uiPriority="67" w:unhideWhenUsed="0"/>
-    <w:lsdException w:name="Medium Grid 2 Accent 4" w:semiHidden="0" w:uiPriority="68" w:unhideWhenUsed="0"/>
-    <w:lsdException w:name="Medium Grid 3 Accent 4" w:semiHidden="0" w:uiPriority="69" w:unhideWhenUsed="0"/>
-    <w:lsdException w:name="Dark List Accent 4" w:semiHidden="0" w:uiPriority="70" w:unhideWhenUsed="0"/>
-    <w:lsdException w:name="Colorful Shading Accent 4" w:semiHidden="0" w:uiPriority="71" w:unhideWhenUsed="0"/>
-    <w:lsdException w:name="Colorful List Accent 4" w:semiHidden="0" w:uiPriority="72" w:unhideWhenUsed="0"/>
-    <w:lsdException w:name="Colorful Grid Accent 4" w:semiHidden="0" w:uiPriority="73" w:unhideWhenUsed="0"/>
-    <w:lsdException w:name="Light Shading Accent 5" w:semiHidden="0" w:uiPriority="60" w:unhideWhenUsed="0"/>
-    <w:lsdException w:name="Light List Accent 5" w:semiHidden="0" w:uiPriority="61" w:unhideWhenUsed="0"/>
-    <w:lsdException w:name="Light Grid Accent 5" w:semiHidden="0" w:uiPriority="62" w:unhideWhenUsed="0"/>
-    <w:lsdException w:name="Medium Shading 1 Accent 5" w:semiHidden="0" w:uiPriority="63" w:unhideWhenUsed="0"/>
-    <w:lsdException w:name="Medium Shading 2 Accent 5" w:semiHidden="0" w:uiPriority="64" w:unhideWhenUsed="0"/>
-    <w:lsdException w:name="Medium List 1 Accent 5" w:semiHidden="0" w:uiPriority="65" w:unhideWhenUsed="0"/>
-    <w:lsdException w:name="Medium List 2 Accent 5" w:semiHidden="0" w:uiPriority="66" w:unhideWhenUsed="0"/>
-    <w:lsdException w:name="Medium Grid 1 Accent 5" w:semiHidden="0" w:uiPriority="67" w:unhideWhenUsed="0"/>
-    <w:lsdException w:name="Medium Grid 2 Accent 5" w:semiHidden="0" w:uiPriority="68" w:unhideWhenUsed="0"/>
-    <w:lsdException w:name="Medium Grid 3 Accent 5" w:semiHidden="0" w:uiPriority="69" w:unhideWhenUsed="0"/>
-    <w:lsdException w:name="Dark List Accent 5" w:semiHidden="0" w:uiPriority="70" w:unhideWhenUsed="0"/>
-    <w:lsdException w:name="Colorful Shading Accent 5" w:semiHidden="0" w:uiPriority="71" w:unhideWhenUsed="0"/>
-    <w:lsdException w:name="Colorful List Accent 5" w:semiHidden="0" w:uiPriority="72" w:unhideWhenUsed="0"/>
-    <w:lsdException w:name="Colorful Grid Accent 5" w:semiHidden="0" w:uiPriority="73" w:unhideWhenUsed="0"/>
-    <w:lsdException w:name="Light Shading Accent 6" w:semiHidden="0" w:uiPriority="60" w:unhideWhenUsed="0"/>
-    <w:lsdException w:name="Light List Accent 6" w:semiHidden="0" w:uiPriority="61" w:unhideWhenUsed="0"/>
-    <w:lsdException w:name="Light Grid Accent 6" w:semiHidden="0" w:uiPriority="62" w:unhideWhenUsed="0"/>
-    <w:lsdException w:name="Medium Shading 1 Accent 6" w:semiHidden="0" w:uiPriority="63" w:unhideWhenUsed="0"/>
-    <w:lsdException w:name="Medium Shading 2 Accent 6" w:semiHidden="0" w:uiPriority="64" w:unhideWhenUsed="0"/>
-    <w:lsdException w:name="Medium List 1 Accent 6" w:semiHidden="0" w:uiPriority="65" w:unhideWhenUsed="0"/>
-    <w:lsdException w:name="Medium List 2 Accent 6" w:semiHidden="0" w:uiPriority="66" w:unhideWhenUsed="0"/>
-    <w:lsdException w:name="Medium Grid 1 Accent 6" w:semiHidden="0" w:uiPriority="67" w:unhideWhenUsed="0"/>
-    <w:lsdException w:name="Medium Grid 2 Accent 6" w:semiHidden="0" w:uiPriority="68" w:unhideWhenUsed="0"/>
-    <w:lsdException w:name="Medium Grid 3 Accent 6" w:semiHidden="0" w:uiPriority="69" w:unhideWhenUsed="0"/>
-    <w:lsdException w:name="Dark List Accent 6" w:semiHidden="0" w:uiPriority="70" w:unhideWhenUsed="0"/>
-    <w:lsdException w:name="Colorful Shading Accent 6" w:semiHidden="0" w:uiPriority="71" w:unhideWhenUsed="0"/>
-    <w:lsdException w:name="Colorful List Accent 6" w:semiHidden="0" w:uiPriority="72" w:unhideWhenUsed="0"/>
-    <w:lsdException w:name="Colorful Grid Accent 6" w:semiHidden="0" w:uiPriority="73" w:unhideWhenUsed="0"/>
-    <w:lsdException w:name="Subtle Emphasis" w:semiHidden="0" w:uiPriority="19" w:unhideWhenUsed="0" w:qFormat="1"/>
-    <w:lsdException w:name="Intense Emphasis" w:semiHidden="0" w:uiPriority="21" w:unhideWhenUsed="0" w:qFormat="1"/>
-    <w:lsdException w:name="Subtle Reference" w:semiHidden="0" w:uiPriority="31" w:unhideWhenUsed="0" w:qFormat="1"/>
-    <w:lsdException w:name="Intense Reference" w:semiHidden="0" w:uiPriority="32" w:unhideWhenUsed="0" w:qFormat="1"/>
-    <w:lsdException w:name="Book Title" w:semiHidden="0" w:uiPriority="33" w:unhideWhenUsed="0" w:qFormat="1"/>
+    <w:lsdException w:name="List Paragraph" w:uiPriority="34" w:semiHidden="0" w:unhideWhenUsed="0" w:qFormat="1"/>
+    <w:lsdException w:name="Quote" w:uiPriority="29" w:semiHidden="0" w:unhideWhenUsed="0" w:qFormat="1"/>
+    <w:lsdException w:name="Intense Quote" w:uiPriority="30" w:semiHidden="0" w:unhideWhenUsed="0" w:qFormat="1"/>
+    <w:lsdException w:name="Medium List 2 Accent 1" w:uiPriority="66" w:semiHidden="0" w:unhideWhenUsed="0"/>
+    <w:lsdException w:name="Medium Grid 1 Accent 1" w:uiPriority="67" w:semiHidden="0" w:unhideWhenUsed="0"/>
+    <w:lsdException w:name="Medium Grid 2 Accent 1" w:uiPriority="68" w:semiHidden="0" w:unhideWhenUsed="0"/>
+    <w:lsdException w:name="Medium Grid 3 Accent 1" w:uiPriority="69" w:semiHidden="0" w:unhideWhenUsed="0"/>
+    <w:lsdException w:name="Dark List Accent 1" w:uiPriority="70" w:semiHidden="0" w:unhideWhenUsed="0"/>
+    <w:lsdException w:name="Colorful Shading Accent 1" w:uiPriority="71" w:semiHidden="0" w:unhideWhenUsed="0"/>
+    <w:lsdException w:name="Colorful List Accent 1" w:uiPriority="72" w:semiHidden="0" w:unhideWhenUsed="0"/>
+    <w:lsdException w:name="Colorful Grid Accent 1" w:uiPriority="73" w:semiHidden="0" w:unhideWhenUsed="0"/>
+    <w:lsdException w:name="Light Shading Accent 2" w:uiPriority="60" w:semiHidden="0" w:unhideWhenUsed="0"/>
+    <w:lsdException w:name="Light List Accent 2" w:uiPriority="61" w:semiHidden="0" w:unhideWhenUsed="0"/>
+    <w:lsdException w:name="Light Grid Accent 2" w:uiPriority="62" w:semiHidden="0" w:unhideWhenUsed="0"/>
+    <w:lsdException w:name="Medium Shading 1 Accent 2" w:uiPriority="63" w:semiHidden="0" w:unhideWhenUsed="0"/>
+    <w:lsdException w:name="Medium Shading 2 Accent 2" w:uiPriority="64" w:semiHidden="0" w:unhideWhenUsed="0"/>
+    <w:lsdException w:name="Medium List 1 Accent 2" w:uiPriority="65" w:semiHidden="0" w:unhideWhenUsed="0"/>
+    <w:lsdException w:name="Medium List 2 Accent 2" w:uiPriority="66" w:semiHidden="0" w:unhideWhenUsed="0"/>
+    <w:lsdException w:name="Medium Grid 1 Accent 2" w:uiPriority="67" w:semiHidden="0" w:unhideWhenUsed="0"/>
+    <w:lsdException w:name="Medium Grid 2 Accent 2" w:uiPriority="68" w:semiHidden="0" w:unhideWhenUsed="0"/>
+    <w:lsdException w:name="Medium Grid 3 Accent 2" w:uiPriority="69" w:semiHidden="0" w:unhideWhenUsed="0"/>
+    <w:lsdException w:name="Dark List Accent 2" w:uiPriority="70" w:semiHidden="0" w:unhideWhenUsed="0"/>
+    <w:lsdException w:name="Colorful Shading Accent 2" w:uiPriority="71" w:semiHidden="0" w:unhideWhenUsed="0"/>
+    <w:lsdException w:name="Colorful List Accent 2" w:uiPriority="72" w:semiHidden="0" w:unhideWhenUsed="0"/>
+    <w:lsdException w:name="Colorful Grid Accent 2" w:uiPriority="73" w:semiHidden="0" w:unhideWhenUsed="0"/>
+    <w:lsdException w:name="Light Shading Accent 3" w:uiPriority="60" w:semiHidden="0" w:unhideWhenUsed="0"/>
+    <w:lsdException w:name="Light List Accent 3" w:uiPriority="61" w:semiHidden="0" w:unhideWhenUsed="0"/>
+    <w:lsdException w:name="Light Grid Accent 3" w:uiPriority="62" w:semiHidden="0" w:unhideWhenUsed="0"/>
+    <w:lsdException w:name="Medium Shading 1 Accent 3" w:uiPriority="63" w:semiHidden="0" w:unhideWhenUsed="0"/>
+    <w:lsdException w:name="Medium Shading 2 Accent 3" w:uiPriority="64" w:semiHidden="0" w:unhideWhenUsed="0"/>
+    <w:lsdException w:name="Medium List 1 Accent 3" w:uiPriority="65" w:semiHidden="0" w:unhideWhenUsed="0"/>
+    <w:lsdException w:name="Medium List 2 Accent 3" w:uiPriority="66" w:semiHidden="0" w:unhideWhenUsed="0"/>
+    <w:lsdException w:name="Medium Grid 1 Accent 3" w:uiPriority="67" w:semiHidden="0" w:unhideWhenUsed="0"/>
+    <w:lsdException w:name="Medium Grid 2 Accent 3" w:uiPriority="68" w:semiHidden="0" w:unhideWhenUsed="0"/>
+    <w:lsdException w:name="Medium Grid 3 Accent 3" w:uiPriority="69" w:semiHidden="0" w:unhideWhenUsed="0"/>
+    <w:lsdException w:name="Dark List Accent 3" w:uiPriority="70" w:semiHidden="0" w:unhideWhenUsed="0"/>
+    <w:lsdException w:name="Colorful Shading Accent 3" w:uiPriority="71" w:semiHidden="0" w:unhideWhenUsed="0"/>
+    <w:lsdException w:name="Colorful List Accent 3" w:uiPriority="72" w:semiHidden="0" w:unhideWhenUsed="0"/>
+    <w:lsdException w:name="Colorful Grid Accent 3" w:uiPriority="73" w:semiHidden="0" w:unhideWhenUsed="0"/>
+    <w:lsdException w:name="Light Shading Accent 4" w:uiPriority="60" w:semiHidden="0" w:unhideWhenUsed="0"/>
+    <w:lsdException w:name="Light List Accent 4" w:uiPriority="61" w:semiHidden="0" w:unhideWhenUsed="0"/>
+    <w:lsdException w:name="Light Grid Accent 4" w:uiPriority="62" w:semiHidden="0" w:unhideWhenUsed="0"/>
+    <w:lsdException w:name="Medium Shading 1 Accent 4" w:uiPriority="63" w:semiHidden="0" w:unhideWhenUsed="0"/>
+    <w:lsdException w:name="Medium Shading 2 Accent 4" w:uiPriority="64" w:semiHidden="0" w:unhideWhenUsed="0"/>
+    <w:lsdException w:name="Medium List 1 Accent 4" w:uiPriority="65" w:semiHidden="0" w:unhideWhenUsed="0"/>
+    <w:lsdException w:name="Medium List 2 Accent 4" w:uiPriority="66" w:semiHidden="0" w:unhideWhenUsed="0"/>
+    <w:lsdException w:name="Medium Grid 1 Accent 4" w:uiPriority="67" w:semiHidden="0" w:unhideWhenUsed="0"/>
+    <w:lsdException w:name="Medium Grid 2 Accent 4" w:uiPriority="68" w:semiHidden="0" w:unhideWhenUsed="0"/>
+    <w:lsdException w:name="Medium Grid 3 Accent 4" w:uiPriority="69" w:semiHidden="0" w:unhideWhenUsed="0"/>
+    <w:lsdException w:name="Dark List Accent 4" w:uiPriority="70" w:semiHidden="0" w:unhideWhenUsed="0"/>
+    <w:lsdException w:name="Colorful Shading Accent 4" w:uiPriority="71" w:semiHidden="0" w:unhideWhenUsed="0"/>
+    <w:lsdException w:name="Colorful List Accent 4" w:uiPriority="72" w:semiHidden="0" w:unhideWhenUsed="0"/>
+    <w:lsdException w:name="Colorful Grid Accent 4" w:uiPriority="73" w:semiHidden="0" w:unhideWhenUsed="0"/>
+    <w:lsdException w:name="Light Shading Accent 5" w:uiPriority="60" w:semiHidden="0" w:unhideWhenUsed="0"/>
+    <w:lsdException w:name="Light List Accent 5" w:uiPriority="61" w:semiHidden="0" w:unhideWhenUsed="0"/>
+    <w:lsdException w:name="Light Grid Accent 5" w:uiPriority="62" w:semiHidden="0" w:unhideWhenUsed="0"/>
+    <w:lsdException w:name="Medium Shading 1 Accent 5" w:uiPriority="63" w:semiHidden="0" w:unhideWhenUsed="0"/>
+    <w:lsdException w:name="Medium Shading 2 Accent 5" w:uiPriority="64" w:semiHidden="0" w:unhideWhenUsed="0"/>
+    <w:lsdException w:name="Medium List 1 Accent 5" w:uiPriority="65" w:semiHidden="0" w:unhideWhenUsed="0"/>
+    <w:lsdException w:name="Medium List 2 Accent 5" w:uiPriority="66" w:semiHidden="0" w:unhideWhenUsed="0"/>
+    <w:lsdException w:name="Medium Grid 1 Accent 5" w:uiPriority="67" w:semiHidden="0" w:unhideWhenUsed="0"/>
+    <w:lsdException w:name="Medium Grid 2 Accent 5" w:uiPriority="68" w:semiHidden="0" w:unhideWhenUsed="0"/>
+    <w:lsdException w:name="Medium Grid 3 Accent 5" w:uiPriority="69" w:semiHidden="0" w:unhideWhenUsed="0"/>
+    <w:lsdException w:name="Dark List Accent 5" w:uiPriority="70" w:semiHidden="0" w:unhideWhenUsed="0"/>
+    <w:lsdException w:name="Colorful Shading Accent 5" w:uiPriority="71" w:semiHidden="0" w:unhideWhenUsed="0"/>
+    <w:lsdException w:name="Colorful List Accent 5" w:uiPriority="72" w:semiHidden="0" w:unhideWhenUsed="0"/>
+    <w:lsdException w:name="Colorful Grid Accent 5" w:uiPriority="73" w:semiHidden="0" w:unhideWhenUsed="0"/>
+    <w:lsdException w:name="Light Shading Accent 6" w:uiPriority="60" w:semiHidden="0" w:unhideWhenUsed="0"/>
+    <w:lsdException w:name="Light List Accent 6" w:uiPriority="61" w:semiHidden="0" w:unhideWhenUsed="0"/>
+    <w:lsdException w:name="Light Grid Accent 6" w:uiPriority="62" w:semiHidden="0" w:unhideWhenUsed="0"/>
+    <w:lsdException w:name="Medium Shading 1 Accent 6" w:uiPriority="63" w:semiHidden="0" w:unhideWhenUsed="0"/>
+    <w:lsdException w:name="Medium Shading 2 Accent 6" w:uiPriority="64" w:semiHidden="0" w:unhideWhenUsed="0"/>
+    <w:lsdException w:name="Medium List 1 Accent 6" w:uiPriority="65" w:semiHidden="0" w:unhideWhenUsed="0"/>
+    <w:lsdException w:name="Medium List 2 Accent 6" w:uiPriority="66" w:semiHidden="0" w:unhideWhenUsed="0"/>
+    <w:lsdException w:name="Medium Grid 1 Accent 6" w:uiPriority="67" w:semiHidden="0" w:unhideWhenUsed="0"/>
+    <w:lsdException w:name="Medium Grid 2 Accent 6" w:uiPriority="68" w:semiHidden="0" w:unhideWhenUsed="0"/>
+    <w:lsdException w:name="Medium Grid 3 Accent 6" w:uiPriority="69" w:semiHidden="0" w:unhideWhenUsed="0"/>
+    <w:lsdException w:name="Dark List Accent 6" w:uiPriority="70" w:semiHidden="0" w:unhideWhenUsed="0"/>
+    <w:lsdException w:name="Colorful Shading Accent 6" w:uiPriority="71" w:semiHidden="0" w:unhideWhenUsed="0"/>
+    <w:lsdException w:name="Colorful List Accent 6" w:uiPriority="72" w:semiHidden="0" w:unhideWhenUsed="0"/>
+    <w:lsdException w:name="Colorful Grid Accent 6" w:uiPriority="73" w:semiHidden="0" w:unhideWhenUsed="0"/>
+    <w:lsdException w:name="Subtle Emphasis" w:uiPriority="19" w:semiHidden="0" w:unhideWhenUsed="0" w:qFormat="1"/>
+    <w:lsdException w:name="Intense Emphasis" w:uiPriority="21" w:semiHidden="0" w:unhideWhenUsed="0" w:qFormat="1"/>
+    <w:lsdException w:name="Subtle Reference" w:uiPriority="31" w:semiHidden="0" w:unhideWhenUsed="0" w:qFormat="1"/>
+    <w:lsdException w:name="Intense Reference" w:uiPriority="32" w:semiHidden="0" w:unhideWhenUsed="0" w:qFormat="1"/>
+    <w:lsdException w:name="Book Title" w:uiPriority="33" w:semiHidden="0" w:unhideWhenUsed="0" w:qFormat="1"/>
     <w:lsdException w:name="Bibliography" w:uiPriority="37"/>
     <w:lsdException w:name="TOC Heading" w:uiPriority="39" w:qFormat="1"/>
   </w:latentStyles>
-  <w:style w:type="paragraph" w:default="1" w:styleId="Normal">
+  <w:style w:type="paragraph" w:styleId="Normal" w:default="1">
     <w:name w:val="Normal"/>
     <w:qFormat/>
-    <w:rsid w:val="002E5A74"/>
-  </w:style>
-  <w:style w:type="character" w:default="1" w:styleId="DefaultParagraphFont">
+    <w:rsid w:val="002e5a74"/>
+    <w:pPr>
+      <w:widowControl/>
+      <w:bidi w:val="0"/>
+      <w:spacing w:lineRule="auto" w:line="276" w:before="0" w:after="200"/>
+      <w:jc w:val="left"/>
+    </w:pPr>
+    <w:rPr>
+      <w:rFonts w:ascii="Calibri" w:hAnsi="Calibri" w:eastAsia="Calibri" w:cs="" w:asciiTheme="minorHAnsi" w:cstheme="minorBidi" w:eastAsiaTheme="minorHAnsi" w:hAnsiTheme="minorHAnsi"/>
+      <w:color w:val="auto"/>
+      <w:kern w:val="0"/>
+      <w:sz w:val="22"/>
+      <w:szCs w:val="22"/>
+      <w:lang w:val="en-US" w:eastAsia="en-US" w:bidi="ar-SA"/>
+    </w:rPr>
+  </w:style>
+  <w:style w:type="character" w:styleId="DefaultParagraphFont" w:default="1">
     <w:name w:val="Default Paragraph Font"/>
     <w:uiPriority w:val="1"/>
     <w:semiHidden/>
     <w:unhideWhenUsed/>
+    <w:qFormat/>
+    <w:rPr/>
+  </w:style>
+  <w:style w:type="character" w:styleId="HeaderChar" w:customStyle="1">
+    <w:name w:val="Header Char"/>
+    <w:basedOn w:val="DefaultParagraphFont"/>
+    <w:link w:val="Header"/>
+    <w:uiPriority w:val="99"/>
+    <w:qFormat/>
+    <w:rsid w:val="007d3c00"/>
+    <w:rPr/>
+  </w:style>
+  <w:style w:type="character" w:styleId="FooterChar" w:customStyle="1">
+    <w:name w:val="Footer Char"/>
+    <w:basedOn w:val="DefaultParagraphFont"/>
+    <w:link w:val="Footer"/>
+    <w:uiPriority w:val="99"/>
+    <w:qFormat/>
+    <w:rsid w:val="007d3c00"/>
+    <w:rPr/>
+  </w:style>
+  <w:style w:type="paragraph" w:styleId="Heading">
+    <w:name w:val="Heading"/>
+    <w:basedOn w:val="Normal"/>
+    <w:next w:val="TextBody"/>
+    <w:qFormat/>
+    <w:pPr>
+      <w:keepNext w:val="true"/>
+      <w:spacing w:before="240" w:after="120"/>
+    </w:pPr>
+    <w:rPr>
+      <w:rFonts w:ascii="Liberation Sans" w:hAnsi="Liberation Sans" w:eastAsia="DejaVu Sans" w:cs="DejaVu Sans"/>
+      <w:sz w:val="28"/>
+      <w:szCs w:val="28"/>
+    </w:rPr>
+  </w:style>
+  <w:style w:type="paragraph" w:styleId="TextBody">
+    <w:name w:val="Body Text"/>
+    <w:basedOn w:val="Normal"/>
+    <w:pPr>
+      <w:spacing w:lineRule="auto" w:line="276" w:before="0" w:after="140"/>
+    </w:pPr>
+    <w:rPr/>
+  </w:style>
+  <w:style w:type="paragraph" w:styleId="List">
+    <w:name w:val="List"/>
+    <w:basedOn w:val="TextBody"/>
+    <w:pPr/>
+    <w:rPr/>
+  </w:style>
+  <w:style w:type="paragraph" w:styleId="Caption">
+    <w:name w:val="Caption"/>
+    <w:basedOn w:val="Normal"/>
+    <w:qFormat/>
+    <w:pPr>
+      <w:suppressLineNumbers/>
+      <w:spacing w:before="120" w:after="120"/>
+    </w:pPr>
+    <w:rPr>
+      <w:i/>
+      <w:iCs/>
+      <w:sz w:val="24"/>
+      <w:szCs w:val="24"/>
+    </w:rPr>
+  </w:style>
+  <w:style w:type="paragraph" w:styleId="Index">
+    <w:name w:val="Index"/>
+    <w:basedOn w:val="Normal"/>
+    <w:qFormat/>
+    <w:pPr>
+      <w:suppressLineNumbers/>
+    </w:pPr>
+    <w:rPr/>
+  </w:style>
+  <w:style w:type="paragraph" w:styleId="ListParagraph">
+    <w:name w:val="List Paragraph"/>
+    <w:basedOn w:val="Normal"/>
+    <w:uiPriority w:val="34"/>
+    <w:qFormat/>
+    <w:rsid w:val="002e5a74"/>
+    <w:pPr>
+      <w:spacing w:before="0" w:after="200"/>
+      <w:ind w:left="720" w:hanging="0"/>
+      <w:contextualSpacing/>
+    </w:pPr>
+    <w:rPr/>
+  </w:style>
+  <w:style w:type="paragraph" w:styleId="Header">
+    <w:name w:val="Header"/>
+    <w:basedOn w:val="Normal"/>
+    <w:link w:val="HeaderChar"/>
+    <w:unhideWhenUsed/>
+    <w:rsid w:val="007d3c00"/>
+    <w:pPr>
+      <w:tabs>
+        <w:tab w:val="clear" w:pos="720"/>
+        <w:tab w:val="center" w:pos="4680" w:leader="none"/>
+        <w:tab w:val="right" w:pos="9360" w:leader="none"/>
+      </w:tabs>
+      <w:spacing w:lineRule="auto" w:line="240" w:before="0" w:after="0"/>
+    </w:pPr>
+    <w:rPr/>
+  </w:style>
+  <w:style w:type="paragraph" w:styleId="Footer">
+    <w:name w:val="Footer"/>
+    <w:basedOn w:val="Normal"/>
+    <w:link w:val="FooterChar"/>
+    <w:uiPriority w:val="99"/>
+    <w:unhideWhenUsed/>
+    <w:rsid w:val="007d3c00"/>
+    <w:pPr>
+      <w:tabs>
+        <w:tab w:val="clear" w:pos="720"/>
+        <w:tab w:val="center" w:pos="4680" w:leader="none"/>
+        <w:tab w:val="right" w:pos="9360" w:leader="none"/>
+      </w:tabs>
+      <w:spacing w:lineRule="auto" w:line="240" w:before="0" w:after="0"/>
+    </w:pPr>
+    <w:rPr/>
+  </w:style>
+  <w:style w:type="numbering" w:styleId="NoList" w:default="1">
+    <w:name w:val="No List"/>
+    <w:uiPriority w:val="99"/>
+    <w:semiHidden/>
+    <w:unhideWhenUsed/>
+    <w:qFormat/>
   </w:style>
   <w:style w:type="table" w:default="1" w:styleId="TableNormal">
     <w:name w:val="Normal Table"/>
@@ -750,29 +999,23 @@
       </w:tblCellMar>
     </w:tblPr>
   </w:style>
-  <w:style w:type="numbering" w:default="1" w:styleId="NoList">
-    <w:name w:val="No List"/>
-    <w:uiPriority w:val="99"/>
-    <w:semiHidden/>
-    <w:unhideWhenUsed/>
-  </w:style>
   <w:style w:type="table" w:styleId="TableGrid">
     <w:name w:val="Table Grid"/>
     <w:basedOn w:val="TableNormal"/>
     <w:uiPriority w:val="59"/>
-    <w:rsid w:val="002E5A74"/>
+    <w:rsid w:val="002e5a74"/>
     <w:pPr>
       <w:spacing w:after="0" w:line="240" w:lineRule="auto"/>
     </w:pPr>
     <w:tblPr>
       <w:tblInd w:w="0" w:type="dxa"/>
       <w:tblBorders>
-        <w:top w:val="single" w:sz="4" w:space="0" w:color="auto"/>
-        <w:left w:val="single" w:sz="4" w:space="0" w:color="auto"/>
-        <w:bottom w:val="single" w:sz="4" w:space="0" w:color="auto"/>
-        <w:right w:val="single" w:sz="4" w:space="0" w:color="auto"/>
-        <w:insideH w:val="single" w:sz="4" w:space="0" w:color="auto"/>
-        <w:insideV w:val="single" w:sz="4" w:space="0" w:color="auto"/>
+        <w:top w:val="single" w:color="auto" w:sz="4" w:space="0"/>
+        <w:left w:val="single" w:color="auto" w:sz="4" w:space="0"/>
+        <w:bottom w:val="single" w:color="auto" w:sz="4" w:space="0"/>
+        <w:right w:val="single" w:color="auto" w:sz="4" w:space="0"/>
+        <w:insideH w:val="single" w:color="auto" w:sz="4" w:space="0"/>
+        <w:insideV w:val="single" w:color="auto" w:sz="4" w:space="0"/>
       </w:tblBorders>
       <w:tblCellMar>
         <w:top w:w="0" w:type="dxa"/>
@@ -781,332 +1024,6 @@
         <w:right w:w="108" w:type="dxa"/>
       </w:tblCellMar>
     </w:tblPr>
-  </w:style>
-  <w:style w:type="paragraph" w:styleId="ListParagraph">
-    <w:name w:val="List Paragraph"/>
-    <w:basedOn w:val="Normal"/>
-    <w:uiPriority w:val="34"/>
-    <w:qFormat/>
-    <w:rsid w:val="002E5A74"/>
-    <w:pPr>
-      <w:ind w:left="720"/>
-      <w:contextualSpacing/>
-    </w:pPr>
-  </w:style>
-  <w:style w:type="paragraph" w:styleId="Header">
-    <w:name w:val="header"/>
-    <w:basedOn w:val="Normal"/>
-    <w:link w:val="HeaderChar"/>
-    <w:unhideWhenUsed/>
-    <w:rsid w:val="007D3C00"/>
-    <w:pPr>
-      <w:tabs>
-        <w:tab w:val="center" w:pos="4680"/>
-        <w:tab w:val="right" w:pos="9360"/>
-      </w:tabs>
-      <w:spacing w:after="0" w:line="240" w:lineRule="auto"/>
-    </w:pPr>
-  </w:style>
-  <w:style w:type="character" w:customStyle="1" w:styleId="HeaderChar">
-    <w:name w:val="Header Char"/>
-    <w:basedOn w:val="DefaultParagraphFont"/>
-    <w:link w:val="Header"/>
-    <w:uiPriority w:val="99"/>
-    <w:rsid w:val="007D3C00"/>
-  </w:style>
-  <w:style w:type="paragraph" w:styleId="Footer">
-    <w:name w:val="footer"/>
-    <w:basedOn w:val="Normal"/>
-    <w:link w:val="FooterChar"/>
-    <w:uiPriority w:val="99"/>
-    <w:unhideWhenUsed/>
-    <w:rsid w:val="007D3C00"/>
-    <w:pPr>
-      <w:tabs>
-        <w:tab w:val="center" w:pos="4680"/>
-        <w:tab w:val="right" w:pos="9360"/>
-      </w:tabs>
-      <w:spacing w:after="0" w:line="240" w:lineRule="auto"/>
-    </w:pPr>
-  </w:style>
-  <w:style w:type="character" w:customStyle="1" w:styleId="FooterChar">
-    <w:name w:val="Footer Char"/>
-    <w:basedOn w:val="DefaultParagraphFont"/>
-    <w:link w:val="Footer"/>
-    <w:uiPriority w:val="99"/>
-    <w:rsid w:val="007D3C00"/>
-  </w:style>
-</w:styles>
-</file>
-
-<file path=word/stylesWithEffects.xml><?xml version="1.0" encoding="utf-8"?>
-<w:styles xmlns:wpc="http://schemas.microsoft.com/office/word/2010/wordprocessingCanvas" xmlns:mc="http://schemas.openxmlformats.org/markup-compatibility/2006" xmlns:o="urn:schemas-microsoft-com:office:office" xmlns:r="http://schemas.openxmlformats.org/officeDocument/2006/relationships" xmlns:m="http://schemas.openxmlformats.org/officeDocument/2006/math" xmlns:v="urn:schemas-microsoft-com:vml" xmlns:wp14="http://schemas.microsoft.com/office/word/2010/wordprocessingDrawing" xmlns:wp="http://schemas.openxmlformats.org/drawingml/2006/wordprocessingDrawing" xmlns:w10="urn:schemas-microsoft-com:office:word" xmlns:w="http://schemas.openxmlformats.org/wordprocessingml/2006/main" xmlns:w14="http://schemas.microsoft.com/office/word/2010/wordml" xmlns:wpg="http://schemas.microsoft.com/office/word/2010/wordprocessingGroup" xmlns:wpi="http://schemas.microsoft.com/office/word/2010/wordprocessingInk" xmlns:wne="http://schemas.microsoft.com/office/word/2006/wordml" xmlns:wps="http://schemas.microsoft.com/office/word/2010/wordprocessingShape" mc:Ignorable="w14 wp14">
-  <w:docDefaults>
-    <w:rPrDefault>
-      <w:rPr>
-        <w:rFonts w:asciiTheme="minorHAnsi" w:eastAsiaTheme="minorHAnsi" w:hAnsiTheme="minorHAnsi" w:cstheme="minorBidi"/>
-        <w:sz w:val="22"/>
-        <w:szCs w:val="22"/>
-        <w:lang w:val="en-US" w:eastAsia="en-US" w:bidi="ar-SA"/>
-      </w:rPr>
-    </w:rPrDefault>
-    <w:pPrDefault>
-      <w:pPr>
-        <w:spacing w:after="200" w:line="276" w:lineRule="auto"/>
-      </w:pPr>
-    </w:pPrDefault>
-  </w:docDefaults>
-  <w:latentStyles w:defLockedState="0" w:defUIPriority="99" w:defSemiHidden="1" w:defUnhideWhenUsed="1" w:defQFormat="0" w:count="267">
-    <w:lsdException w:name="Normal" w:semiHidden="0" w:uiPriority="0" w:unhideWhenUsed="0" w:qFormat="1"/>
-    <w:lsdException w:name="heading 1" w:semiHidden="0" w:uiPriority="9" w:unhideWhenUsed="0" w:qFormat="1"/>
-    <w:lsdException w:name="heading 2" w:uiPriority="9" w:qFormat="1"/>
-    <w:lsdException w:name="heading 3" w:uiPriority="9" w:qFormat="1"/>
-    <w:lsdException w:name="heading 4" w:uiPriority="9" w:qFormat="1"/>
-    <w:lsdException w:name="heading 5" w:uiPriority="9" w:qFormat="1"/>
-    <w:lsdException w:name="heading 6" w:uiPriority="9" w:qFormat="1"/>
-    <w:lsdException w:name="heading 7" w:uiPriority="9" w:qFormat="1"/>
-    <w:lsdException w:name="heading 8" w:uiPriority="9" w:qFormat="1"/>
-    <w:lsdException w:name="heading 9" w:uiPriority="9" w:qFormat="1"/>
-    <w:lsdException w:name="toc 1" w:uiPriority="39"/>
-    <w:lsdException w:name="toc 2" w:uiPriority="39"/>
-    <w:lsdException w:name="toc 3" w:uiPriority="39"/>
-    <w:lsdException w:name="toc 4" w:uiPriority="39"/>
-    <w:lsdException w:name="toc 5" w:uiPriority="39"/>
-    <w:lsdException w:name="toc 6" w:uiPriority="39"/>
-    <w:lsdException w:name="toc 7" w:uiPriority="39"/>
-    <w:lsdException w:name="toc 8" w:uiPriority="39"/>
-    <w:lsdException w:name="toc 9" w:uiPriority="39"/>
-    <w:lsdException w:name="header" w:uiPriority="0"/>
-    <w:lsdException w:name="caption" w:uiPriority="35" w:qFormat="1"/>
-    <w:lsdException w:name="Title" w:semiHidden="0" w:uiPriority="10" w:unhideWhenUsed="0" w:qFormat="1"/>
-    <w:lsdException w:name="Default Paragraph Font" w:uiPriority="1"/>
-    <w:lsdException w:name="Subtitle" w:semiHidden="0" w:uiPriority="11" w:unhideWhenUsed="0" w:qFormat="1"/>
-    <w:lsdException w:name="Strong" w:semiHidden="0" w:uiPriority="22" w:unhideWhenUsed="0" w:qFormat="1"/>
-    <w:lsdException w:name="Emphasis" w:semiHidden="0" w:uiPriority="20" w:unhideWhenUsed="0" w:qFormat="1"/>
-    <w:lsdException w:name="Table Grid" w:semiHidden="0" w:uiPriority="59" w:unhideWhenUsed="0"/>
-    <w:lsdException w:name="Placeholder Text" w:unhideWhenUsed="0"/>
-    <w:lsdException w:name="No Spacing" w:semiHidden="0" w:uiPriority="1" w:unhideWhenUsed="0" w:qFormat="1"/>
-    <w:lsdException w:name="Light Shading" w:semiHidden="0" w:uiPriority="60" w:unhideWhenUsed="0"/>
-    <w:lsdException w:name="Light List" w:semiHidden="0" w:uiPriority="61" w:unhideWhenUsed="0"/>
-    <w:lsdException w:name="Light Grid" w:semiHidden="0" w:uiPriority="62" w:unhideWhenUsed="0"/>
-    <w:lsdException w:name="Medium Shading 1" w:semiHidden="0" w:uiPriority="63" w:unhideWhenUsed="0"/>
-    <w:lsdException w:name="Medium Shading 2" w:semiHidden="0" w:uiPriority="64" w:unhideWhenUsed="0"/>
-    <w:lsdException w:name="Medium List 1" w:semiHidden="0" w:uiPriority="65" w:unhideWhenUsed="0"/>
-    <w:lsdException w:name="Medium List 2" w:semiHidden="0" w:uiPriority="66" w:unhideWhenUsed="0"/>
-    <w:lsdException w:name="Medium Grid 1" w:semiHidden="0" w:uiPriority="67" w:unhideWhenUsed="0"/>
-    <w:lsdException w:name="Medium Grid 2" w:semiHidden="0" w:uiPriority="68" w:unhideWhenUsed="0"/>
-    <w:lsdException w:name="Medium Grid 3" w:semiHidden="0" w:uiPriority="69" w:unhideWhenUsed="0"/>
-    <w:lsdException w:name="Dark List" w:semiHidden="0" w:uiPriority="70" w:unhideWhenUsed="0"/>
-    <w:lsdException w:name="Colorful Shading" w:semiHidden="0" w:uiPriority="71" w:unhideWhenUsed="0"/>
-    <w:lsdException w:name="Colorful List" w:semiHidden="0" w:uiPriority="72" w:unhideWhenUsed="0"/>
-    <w:lsdException w:name="Colorful Grid" w:semiHidden="0" w:uiPriority="73" w:unhideWhenUsed="0"/>
-    <w:lsdException w:name="Light Shading Accent 1" w:semiHidden="0" w:uiPriority="60" w:unhideWhenUsed="0"/>
-    <w:lsdException w:name="Light List Accent 1" w:semiHidden="0" w:uiPriority="61" w:unhideWhenUsed="0"/>
-    <w:lsdException w:name="Light Grid Accent 1" w:semiHidden="0" w:uiPriority="62" w:unhideWhenUsed="0"/>
-    <w:lsdException w:name="Medium Shading 1 Accent 1" w:semiHidden="0" w:uiPriority="63" w:unhideWhenUsed="0"/>
-    <w:lsdException w:name="Medium Shading 2 Accent 1" w:semiHidden="0" w:uiPriority="64" w:unhideWhenUsed="0"/>
-    <w:lsdException w:name="Medium List 1 Accent 1" w:semiHidden="0" w:uiPriority="65" w:unhideWhenUsed="0"/>
-    <w:lsdException w:name="Revision" w:unhideWhenUsed="0"/>
-    <w:lsdException w:name="List Paragraph" w:semiHidden="0" w:uiPriority="34" w:unhideWhenUsed="0" w:qFormat="1"/>
-    <w:lsdException w:name="Quote" w:semiHidden="0" w:uiPriority="29" w:unhideWhenUsed="0" w:qFormat="1"/>
-    <w:lsdException w:name="Intense Quote" w:semiHidden="0" w:uiPriority="30" w:unhideWhenUsed="0" w:qFormat="1"/>
-    <w:lsdException w:name="Medium List 2 Accent 1" w:semiHidden="0" w:uiPriority="66" w:unhideWhenUsed="0"/>
-    <w:lsdException w:name="Medium Grid 1 Accent 1" w:semiHidden="0" w:uiPriority="67" w:unhideWhenUsed="0"/>
-    <w:lsdException w:name="Medium Grid 2 Accent 1" w:semiHidden="0" w:uiPriority="68" w:unhideWhenUsed="0"/>
-    <w:lsdException w:name="Medium Grid 3 Accent 1" w:semiHidden="0" w:uiPriority="69" w:unhideWhenUsed="0"/>
-    <w:lsdException w:name="Dark List Accent 1" w:semiHidden="0" w:uiPriority="70" w:unhideWhenUsed="0"/>
-    <w:lsdException w:name="Colorful Shading Accent 1" w:semiHidden="0" w:uiPriority="71" w:unhideWhenUsed="0"/>
-    <w:lsdException w:name="Colorful List Accent 1" w:semiHidden="0" w:uiPriority="72" w:unhideWhenUsed="0"/>
-    <w:lsdException w:name="Colorful Grid Accent 1" w:semiHidden="0" w:uiPriority="73" w:unhideWhenUsed="0"/>
-    <w:lsdException w:name="Light Shading Accent 2" w:semiHidden="0" w:uiPriority="60" w:unhideWhenUsed="0"/>
-    <w:lsdException w:name="Light List Accent 2" w:semiHidden="0" w:uiPriority="61" w:unhideWhenUsed="0"/>
-    <w:lsdException w:name="Light Grid Accent 2" w:semiHidden="0" w:uiPriority="62" w:unhideWhenUsed="0"/>
-    <w:lsdException w:name="Medium Shading 1 Accent 2" w:semiHidden="0" w:uiPriority="63" w:unhideWhenUsed="0"/>
-    <w:lsdException w:name="Medium Shading 2 Accent 2" w:semiHidden="0" w:uiPriority="64" w:unhideWhenUsed="0"/>
-    <w:lsdException w:name="Medium List 1 Accent 2" w:semiHidden="0" w:uiPriority="65" w:unhideWhenUsed="0"/>
-    <w:lsdException w:name="Medium List 2 Accent 2" w:semiHidden="0" w:uiPriority="66" w:unhideWhenUsed="0"/>
-    <w:lsdException w:name="Medium Grid 1 Accent 2" w:semiHidden="0" w:uiPriority="67" w:unhideWhenUsed="0"/>
-    <w:lsdException w:name="Medium Grid 2 Accent 2" w:semiHidden="0" w:uiPriority="68" w:unhideWhenUsed="0"/>
-    <w:lsdException w:name="Medium Grid 3 Accent 2" w:semiHidden="0" w:uiPriority="69" w:unhideWhenUsed="0"/>
-    <w:lsdException w:name="Dark List Accent 2" w:semiHidden="0" w:uiPriority="70" w:unhideWhenUsed="0"/>
-    <w:lsdException w:name="Colorful Shading Accent 2" w:semiHidden="0" w:uiPriority="71" w:unhideWhenUsed="0"/>
-    <w:lsdException w:name="Colorful List Accent 2" w:semiHidden="0" w:uiPriority="72" w:unhideWhenUsed="0"/>
-    <w:lsdException w:name="Colorful Grid Accent 2" w:semiHidden="0" w:uiPriority="73" w:unhideWhenUsed="0"/>
-    <w:lsdException w:name="Light Shading Accent 3" w:semiHidden="0" w:uiPriority="60" w:unhideWhenUsed="0"/>
-    <w:lsdException w:name="Light List Accent 3" w:semiHidden="0" w:uiPriority="61" w:unhideWhenUsed="0"/>
-    <w:lsdException w:name="Light Grid Accent 3" w:semiHidden="0" w:uiPriority="62" w:unhideWhenUsed="0"/>
-    <w:lsdException w:name="Medium Shading 1 Accent 3" w:semiHidden="0" w:uiPriority="63" w:unhideWhenUsed="0"/>
-    <w:lsdException w:name="Medium Shading 2 Accent 3" w:semiHidden="0" w:uiPriority="64" w:unhideWhenUsed="0"/>
-    <w:lsdException w:name="Medium List 1 Accent 3" w:semiHidden="0" w:uiPriority="65" w:unhideWhenUsed="0"/>
-    <w:lsdException w:name="Medium List 2 Accent 3" w:semiHidden="0" w:uiPriority="66" w:unhideWhenUsed="0"/>
-    <w:lsdException w:name="Medium Grid 1 Accent 3" w:semiHidden="0" w:uiPriority="67" w:unhideWhenUsed="0"/>
-    <w:lsdException w:name="Medium Grid 2 Accent 3" w:semiHidden="0" w:uiPriority="68" w:unhideWhenUsed="0"/>
-    <w:lsdException w:name="Medium Grid 3 Accent 3" w:semiHidden="0" w:uiPriority="69" w:unhideWhenUsed="0"/>
-    <w:lsdException w:name="Dark List Accent 3" w:semiHidden="0" w:uiPriority="70" w:unhideWhenUsed="0"/>
-    <w:lsdException w:name="Colorful Shading Accent 3" w:semiHidden="0" w:uiPriority="71" w:unhideWhenUsed="0"/>
-    <w:lsdException w:name="Colorful List Accent 3" w:semiHidden="0" w:uiPriority="72" w:unhideWhenUsed="0"/>
-    <w:lsdException w:name="Colorful Grid Accent 3" w:semiHidden="0" w:uiPriority="73" w:unhideWhenUsed="0"/>
-    <w:lsdException w:name="Light Shading Accent 4" w:semiHidden="0" w:uiPriority="60" w:unhideWhenUsed="0"/>
-    <w:lsdException w:name="Light List Accent 4" w:semiHidden="0" w:uiPriority="61" w:unhideWhenUsed="0"/>
-    <w:lsdException w:name="Light Grid Accent 4" w:semiHidden="0" w:uiPriority="62" w:unhideWhenUsed="0"/>
-    <w:lsdException w:name="Medium Shading 1 Accent 4" w:semiHidden="0" w:uiPriority="63" w:unhideWhenUsed="0"/>
-    <w:lsdException w:name="Medium Shading 2 Accent 4" w:semiHidden="0" w:uiPriority="64" w:unhideWhenUsed="0"/>
-    <w:lsdException w:name="Medium List 1 Accent 4" w:semiHidden="0" w:uiPriority="65" w:unhideWhenUsed="0"/>
-    <w:lsdException w:name="Medium List 2 Accent 4" w:semiHidden="0" w:uiPriority="66" w:unhideWhenUsed="0"/>
-    <w:lsdException w:name="Medium Grid 1 Accent 4" w:semiHidden="0" w:uiPriority="67" w:unhideWhenUsed="0"/>
-    <w:lsdException w:name="Medium Grid 2 Accent 4" w:semiHidden="0" w:uiPriority="68" w:unhideWhenUsed="0"/>
-    <w:lsdException w:name="Medium Grid 3 Accent 4" w:semiHidden="0" w:uiPriority="69" w:unhideWhenUsed="0"/>
-    <w:lsdException w:name="Dark List Accent 4" w:semiHidden="0" w:uiPriority="70" w:unhideWhenUsed="0"/>
-    <w:lsdException w:name="Colorful Shading Accent 4" w:semiHidden="0" w:uiPriority="71" w:unhideWhenUsed="0"/>
-    <w:lsdException w:name="Colorful List Accent 4" w:semiHidden="0" w:uiPriority="72" w:unhideWhenUsed="0"/>
-    <w:lsdException w:name="Colorful Grid Accent 4" w:semiHidden="0" w:uiPriority="73" w:unhideWhenUsed="0"/>
-    <w:lsdException w:name="Light Shading Accent 5" w:semiHidden="0" w:uiPriority="60" w:unhideWhenUsed="0"/>
-    <w:lsdException w:name="Light List Accent 5" w:semiHidden="0" w:uiPriority="61" w:unhideWhenUsed="0"/>
-    <w:lsdException w:name="Light Grid Accent 5" w:semiHidden="0" w:uiPriority="62" w:unhideWhenUsed="0"/>
-    <w:lsdException w:name="Medium Shading 1 Accent 5" w:semiHidden="0" w:uiPriority="63" w:unhideWhenUsed="0"/>
-    <w:lsdException w:name="Medium Shading 2 Accent 5" w:semiHidden="0" w:uiPriority="64" w:unhideWhenUsed="0"/>
-    <w:lsdException w:name="Medium List 1 Accent 5" w:semiHidden="0" w:uiPriority="65" w:unhideWhenUsed="0"/>
-    <w:lsdException w:name="Medium List 2 Accent 5" w:semiHidden="0" w:uiPriority="66" w:unhideWhenUsed="0"/>
-    <w:lsdException w:name="Medium Grid 1 Accent 5" w:semiHidden="0" w:uiPriority="67" w:unhideWhenUsed="0"/>
-    <w:lsdException w:name="Medium Grid 2 Accent 5" w:semiHidden="0" w:uiPriority="68" w:unhideWhenUsed="0"/>
-    <w:lsdException w:name="Medium Grid 3 Accent 5" w:semiHidden="0" w:uiPriority="69" w:unhideWhenUsed="0"/>
-    <w:lsdException w:name="Dark List Accent 5" w:semiHidden="0" w:uiPriority="70" w:unhideWhenUsed="0"/>
-    <w:lsdException w:name="Colorful Shading Accent 5" w:semiHidden="0" w:uiPriority="71" w:unhideWhenUsed="0"/>
-    <w:lsdException w:name="Colorful List Accent 5" w:semiHidden="0" w:uiPriority="72" w:unhideWhenUsed="0"/>
-    <w:lsdException w:name="Colorful Grid Accent 5" w:semiHidden="0" w:uiPriority="73" w:unhideWhenUsed="0"/>
-    <w:lsdException w:name="Light Shading Accent 6" w:semiHidden="0" w:uiPriority="60" w:unhideWhenUsed="0"/>
-    <w:lsdException w:name="Light List Accent 6" w:semiHidden="0" w:uiPriority="61" w:unhideWhenUsed="0"/>
-    <w:lsdException w:name="Light Grid Accent 6" w:semiHidden="0" w:uiPriority="62" w:unhideWhenUsed="0"/>
-    <w:lsdException w:name="Medium Shading 1 Accent 6" w:semiHidden="0" w:uiPriority="63" w:unhideWhenUsed="0"/>
-    <w:lsdException w:name="Medium Shading 2 Accent 6" w:semiHidden="0" w:uiPriority="64" w:unhideWhenUsed="0"/>
-    <w:lsdException w:name="Medium List 1 Accent 6" w:semiHidden="0" w:uiPriority="65" w:unhideWhenUsed="0"/>
-    <w:lsdException w:name="Medium List 2 Accent 6" w:semiHidden="0" w:uiPriority="66" w:unhideWhenUsed="0"/>
-    <w:lsdException w:name="Medium Grid 1 Accent 6" w:semiHidden="0" w:uiPriority="67" w:unhideWhenUsed="0"/>
-    <w:lsdException w:name="Medium Grid 2 Accent 6" w:semiHidden="0" w:uiPriority="68" w:unhideWhenUsed="0"/>
-    <w:lsdException w:name="Medium Grid 3 Accent 6" w:semiHidden="0" w:uiPriority="69" w:unhideWhenUsed="0"/>
-    <w:lsdException w:name="Dark List Accent 6" w:semiHidden="0" w:uiPriority="70" w:unhideWhenUsed="0"/>
-    <w:lsdException w:name="Colorful Shading Accent 6" w:semiHidden="0" w:uiPriority="71" w:unhideWhenUsed="0"/>
-    <w:lsdException w:name="Colorful List Accent 6" w:semiHidden="0" w:uiPriority="72" w:unhideWhenUsed="0"/>
-    <w:lsdException w:name="Colorful Grid Accent 6" w:semiHidden="0" w:uiPriority="73" w:unhideWhenUsed="0"/>
-    <w:lsdException w:name="Subtle Emphasis" w:semiHidden="0" w:uiPriority="19" w:unhideWhenUsed="0" w:qFormat="1"/>
-    <w:lsdException w:name="Intense Emphasis" w:semiHidden="0" w:uiPriority="21" w:unhideWhenUsed="0" w:qFormat="1"/>
-    <w:lsdException w:name="Subtle Reference" w:semiHidden="0" w:uiPriority="31" w:unhideWhenUsed="0" w:qFormat="1"/>
-    <w:lsdException w:name="Intense Reference" w:semiHidden="0" w:uiPriority="32" w:unhideWhenUsed="0" w:qFormat="1"/>
-    <w:lsdException w:name="Book Title" w:semiHidden="0" w:uiPriority="33" w:unhideWhenUsed="0" w:qFormat="1"/>
-    <w:lsdException w:name="Bibliography" w:uiPriority="37"/>
-    <w:lsdException w:name="TOC Heading" w:uiPriority="39" w:qFormat="1"/>
-  </w:latentStyles>
-  <w:style w:type="paragraph" w:default="1" w:styleId="Normal">
-    <w:name w:val="Normal"/>
-    <w:qFormat/>
-    <w:rsid w:val="002E5A74"/>
-  </w:style>
-  <w:style w:type="character" w:default="1" w:styleId="DefaultParagraphFont">
-    <w:name w:val="Default Paragraph Font"/>
-    <w:uiPriority w:val="1"/>
-    <w:semiHidden/>
-    <w:unhideWhenUsed/>
-  </w:style>
-  <w:style w:type="table" w:default="1" w:styleId="TableNormal">
-    <w:name w:val="Normal Table"/>
-    <w:uiPriority w:val="99"/>
-    <w:semiHidden/>
-    <w:unhideWhenUsed/>
-    <w:tblPr>
-      <w:tblInd w:w="0" w:type="dxa"/>
-      <w:tblCellMar>
-        <w:top w:w="0" w:type="dxa"/>
-        <w:left w:w="108" w:type="dxa"/>
-        <w:bottom w:w="0" w:type="dxa"/>
-        <w:right w:w="108" w:type="dxa"/>
-      </w:tblCellMar>
-    </w:tblPr>
-  </w:style>
-  <w:style w:type="numbering" w:default="1" w:styleId="NoList">
-    <w:name w:val="No List"/>
-    <w:uiPriority w:val="99"/>
-    <w:semiHidden/>
-    <w:unhideWhenUsed/>
-  </w:style>
-  <w:style w:type="table" w:styleId="TableGrid">
-    <w:name w:val="Table Grid"/>
-    <w:basedOn w:val="TableNormal"/>
-    <w:uiPriority w:val="59"/>
-    <w:rsid w:val="002E5A74"/>
-    <w:pPr>
-      <w:spacing w:after="0" w:line="240" w:lineRule="auto"/>
-    </w:pPr>
-    <w:tblPr>
-      <w:tblInd w:w="0" w:type="dxa"/>
-      <w:tblBorders>
-        <w:top w:val="single" w:sz="4" w:space="0" w:color="auto"/>
-        <w:left w:val="single" w:sz="4" w:space="0" w:color="auto"/>
-        <w:bottom w:val="single" w:sz="4" w:space="0" w:color="auto"/>
-        <w:right w:val="single" w:sz="4" w:space="0" w:color="auto"/>
-        <w:insideH w:val="single" w:sz="4" w:space="0" w:color="auto"/>
-        <w:insideV w:val="single" w:sz="4" w:space="0" w:color="auto"/>
-      </w:tblBorders>
-      <w:tblCellMar>
-        <w:top w:w="0" w:type="dxa"/>
-        <w:left w:w="108" w:type="dxa"/>
-        <w:bottom w:w="0" w:type="dxa"/>
-        <w:right w:w="108" w:type="dxa"/>
-      </w:tblCellMar>
-    </w:tblPr>
-  </w:style>
-  <w:style w:type="paragraph" w:styleId="ListParagraph">
-    <w:name w:val="List Paragraph"/>
-    <w:basedOn w:val="Normal"/>
-    <w:uiPriority w:val="34"/>
-    <w:qFormat/>
-    <w:rsid w:val="002E5A74"/>
-    <w:pPr>
-      <w:ind w:left="720"/>
-      <w:contextualSpacing/>
-    </w:pPr>
-  </w:style>
-  <w:style w:type="paragraph" w:styleId="Header">
-    <w:name w:val="header"/>
-    <w:basedOn w:val="Normal"/>
-    <w:link w:val="HeaderChar"/>
-    <w:unhideWhenUsed/>
-    <w:rsid w:val="007D3C00"/>
-    <w:pPr>
-      <w:tabs>
-        <w:tab w:val="center" w:pos="4680"/>
-        <w:tab w:val="right" w:pos="9360"/>
-      </w:tabs>
-      <w:spacing w:after="0" w:line="240" w:lineRule="auto"/>
-    </w:pPr>
-  </w:style>
-  <w:style w:type="character" w:customStyle="1" w:styleId="HeaderChar">
-    <w:name w:val="Header Char"/>
-    <w:basedOn w:val="DefaultParagraphFont"/>
-    <w:link w:val="Header"/>
-    <w:uiPriority w:val="99"/>
-    <w:rsid w:val="007D3C00"/>
-  </w:style>
-  <w:style w:type="paragraph" w:styleId="Footer">
-    <w:name w:val="footer"/>
-    <w:basedOn w:val="Normal"/>
-    <w:link w:val="FooterChar"/>
-    <w:uiPriority w:val="99"/>
-    <w:unhideWhenUsed/>
-    <w:rsid w:val="007D3C00"/>
-    <w:pPr>
-      <w:tabs>
-        <w:tab w:val="center" w:pos="4680"/>
-        <w:tab w:val="right" w:pos="9360"/>
-      </w:tabs>
-      <w:spacing w:after="0" w:line="240" w:lineRule="auto"/>
-    </w:pPr>
-  </w:style>
-  <w:style w:type="character" w:customStyle="1" w:styleId="FooterChar">
-    <w:name w:val="Footer Char"/>
-    <w:basedOn w:val="DefaultParagraphFont"/>
-    <w:link w:val="Footer"/>
-    <w:uiPriority w:val="99"/>
-    <w:rsid w:val="007D3C00"/>
   </w:style>
 </w:styles>
 </file>
